--- a/2 Data Science- Exploratory Data Analysis and Data Visualization/1 Plotting for EDA/9 Median.docx
+++ b/2 Data Science- Exploratory Data Analysis and Data Visualization/1 Plotting for EDA/9 Median.docx
@@ -1,6 +1,6 @@
 
 <file path=word/document.xml><?xml version="1.0" encoding="utf-8"?>
-<w:document xmlns:wpc="http://schemas.microsoft.com/office/word/2010/wordprocessingCanvas" xmlns:mc="http://schemas.openxmlformats.org/markup-compatibility/2006" xmlns:o="urn:schemas-microsoft-com:office:office" xmlns:r="http://schemas.openxmlformats.org/officeDocument/2006/relationships" xmlns:m="http://schemas.openxmlformats.org/officeDocument/2006/math" xmlns:v="urn:schemas-microsoft-com:vml" xmlns:wp14="http://schemas.microsoft.com/office/word/2010/wordprocessingDrawing" xmlns:wp="http://schemas.openxmlformats.org/drawingml/2006/wordprocessingDrawing" xmlns:w10="urn:schemas-microsoft-com:office:word" xmlns:w="http://schemas.openxmlformats.org/wordprocessingml/2006/main" xmlns:w14="http://schemas.microsoft.com/office/word/2010/wordml" xmlns:wpg="http://schemas.microsoft.com/office/word/2010/wordprocessingGroup" xmlns:wpi="http://schemas.microsoft.com/office/word/2010/wordprocessingInk" xmlns:wne="http://schemas.microsoft.com/office/word/2006/wordml" xmlns:wps="http://schemas.microsoft.com/office/word/2010/wordprocessingShape" mc:Ignorable="w14 wp14">
+<w:document xmlns:wpc="http://schemas.microsoft.com/office/word/2010/wordprocessingCanvas" xmlns:cx="http://schemas.microsoft.com/office/drawing/2014/chartex" xmlns:cx1="http://schemas.microsoft.com/office/drawing/2015/9/8/chartex" xmlns:cx2="http://schemas.microsoft.com/office/drawing/2015/10/21/chartex" xmlns:cx3="http://schemas.microsoft.com/office/drawing/2016/5/9/chartex" xmlns:cx4="http://schemas.microsoft.com/office/drawing/2016/5/10/chartex" xmlns:cx5="http://schemas.microsoft.com/office/drawing/2016/5/11/chartex" xmlns:cx6="http://schemas.microsoft.com/office/drawing/2016/5/12/chartex" xmlns:cx7="http://schemas.microsoft.com/office/drawing/2016/5/13/chartex" xmlns:cx8="http://schemas.microsoft.com/office/drawing/2016/5/14/chartex" xmlns:mc="http://schemas.openxmlformats.org/markup-compatibility/2006" xmlns:aink="http://schemas.microsoft.com/office/drawing/2016/ink" xmlns:am3d="http://schemas.microsoft.com/office/drawing/2017/model3d" xmlns:o="urn:schemas-microsoft-com:office:office" xmlns:r="http://schemas.openxmlformats.org/officeDocument/2006/relationships" xmlns:m="http://schemas.openxmlformats.org/officeDocument/2006/math" xmlns:v="urn:schemas-microsoft-com:vml" xmlns:wp14="http://schemas.microsoft.com/office/word/2010/wordprocessingDrawing" xmlns:wp="http://schemas.openxmlformats.org/drawingml/2006/wordprocessingDrawing" xmlns:w10="urn:schemas-microsoft-com:office:word" xmlns:w="http://schemas.openxmlformats.org/wordprocessingml/2006/main" xmlns:w14="http://schemas.microsoft.com/office/word/2010/wordml" xmlns:w15="http://schemas.microsoft.com/office/word/2012/wordml" xmlns:w16cid="http://schemas.microsoft.com/office/word/2016/wordml/cid" xmlns:w16se="http://schemas.microsoft.com/office/word/2015/wordml/symex" xmlns:wpg="http://schemas.microsoft.com/office/word/2010/wordprocessingGroup" xmlns:wpi="http://schemas.microsoft.com/office/word/2010/wordprocessingInk" xmlns:wne="http://schemas.microsoft.com/office/word/2006/wordml" xmlns:wps="http://schemas.microsoft.com/office/word/2010/wordprocessingShape" mc:Ignorable="w14 w15 w16se w16cid wp14">
   <w:body>
     <w:p>
       <w:pPr>
@@ -86,10 +86,53 @@
           <w:noProof/>
         </w:rPr>
         <w:drawing>
-          <wp:inline distT="0" distB="0" distL="0" distR="0" wp14:anchorId="488B9E5B" wp14:editId="075D5E81">
+          <wp:inline distT="0" distB="0" distL="0" distR="0" wp14:anchorId="2D60F314" wp14:editId="7B5A1071">
             <wp:extent cx="5943600" cy="1083945"/>
             <wp:effectExtent l="0" t="0" r="0" b="1905"/>
             <wp:docPr id="1" name="Picture 1"/>
+            <wp:cNvGraphicFramePr>
+              <a:graphicFrameLocks xmlns:a="http://schemas.openxmlformats.org/drawingml/2006/main" noChangeAspect="1"/>
+            </wp:cNvGraphicFramePr>
+            <a:graphic xmlns:a="http://schemas.openxmlformats.org/drawingml/2006/main">
+              <a:graphicData uri="http://schemas.openxmlformats.org/drawingml/2006/picture">
+                <pic:pic xmlns:pic="http://schemas.openxmlformats.org/drawingml/2006/picture">
+                  <pic:nvPicPr>
+                    <pic:cNvPr id="0" name=""/>
+                    <pic:cNvPicPr/>
+                  </pic:nvPicPr>
+                  <pic:blipFill>
+                    <a:blip r:embed="rId6"/>
+                    <a:stretch>
+                      <a:fillRect/>
+                    </a:stretch>
+                  </pic:blipFill>
+                  <pic:spPr>
+                    <a:xfrm>
+                      <a:off x="0" y="0"/>
+                      <a:ext cx="5943600" cy="1083945"/>
+                    </a:xfrm>
+                    <a:prstGeom prst="rect">
+                      <a:avLst/>
+                    </a:prstGeom>
+                  </pic:spPr>
+                </pic:pic>
+              </a:graphicData>
+            </a:graphic>
+          </wp:inline>
+        </w:drawing>
+      </w:r>
+    </w:p>
+    <w:p/>
+    <w:p>
+      <w:r>
+        <w:rPr>
+          <w:noProof/>
+        </w:rPr>
+        <w:drawing>
+          <wp:inline distT="0" distB="0" distL="0" distR="0" wp14:anchorId="4935B882" wp14:editId="2CF43E00">
+            <wp:extent cx="2066925" cy="685800"/>
+            <wp:effectExtent l="0" t="0" r="9525" b="0"/>
+            <wp:docPr id="2" name="Picture 2"/>
             <wp:cNvGraphicFramePr>
               <a:graphicFrameLocks xmlns:a="http://schemas.openxmlformats.org/drawingml/2006/main" noChangeAspect="1"/>
             </wp:cNvGraphicFramePr>
@@ -109,49 +152,6 @@
                   <pic:spPr>
                     <a:xfrm>
                       <a:off x="0" y="0"/>
-                      <a:ext cx="5943600" cy="1083945"/>
-                    </a:xfrm>
-                    <a:prstGeom prst="rect">
-                      <a:avLst/>
-                    </a:prstGeom>
-                  </pic:spPr>
-                </pic:pic>
-              </a:graphicData>
-            </a:graphic>
-          </wp:inline>
-        </w:drawing>
-      </w:r>
-    </w:p>
-    <w:p/>
-    <w:p>
-      <w:r>
-        <w:rPr>
-          <w:noProof/>
-        </w:rPr>
-        <w:drawing>
-          <wp:inline distT="0" distB="0" distL="0" distR="0" wp14:anchorId="029DB126" wp14:editId="313C089F">
-            <wp:extent cx="2066925" cy="685800"/>
-            <wp:effectExtent l="0" t="0" r="9525" b="0"/>
-            <wp:docPr id="2" name="Picture 2"/>
-            <wp:cNvGraphicFramePr>
-              <a:graphicFrameLocks xmlns:a="http://schemas.openxmlformats.org/drawingml/2006/main" noChangeAspect="1"/>
-            </wp:cNvGraphicFramePr>
-            <a:graphic xmlns:a="http://schemas.openxmlformats.org/drawingml/2006/main">
-              <a:graphicData uri="http://schemas.openxmlformats.org/drawingml/2006/picture">
-                <pic:pic xmlns:pic="http://schemas.openxmlformats.org/drawingml/2006/picture">
-                  <pic:nvPicPr>
-                    <pic:cNvPr id="0" name=""/>
-                    <pic:cNvPicPr/>
-                  </pic:nvPicPr>
-                  <pic:blipFill>
-                    <a:blip r:embed="rId8"/>
-                    <a:stretch>
-                      <a:fillRect/>
-                    </a:stretch>
-                  </pic:blipFill>
-                  <pic:spPr>
-                    <a:xfrm>
-                      <a:off x="0" y="0"/>
                       <a:ext cx="2066925" cy="685800"/>
                     </a:xfrm>
                     <a:prstGeom prst="rect">
@@ -206,7 +206,7 @@
         <mc:AlternateContent>
           <mc:Choice Requires="wps">
             <w:drawing>
-              <wp:anchor distT="0" distB="0" distL="114300" distR="114300" simplePos="0" relativeHeight="251660288" behindDoc="0" locked="0" layoutInCell="1" allowOverlap="1">
+              <wp:anchor distT="0" distB="0" distL="114300" distR="114300" simplePos="0" relativeHeight="251660288" behindDoc="0" locked="0" layoutInCell="1" allowOverlap="1" wp14:anchorId="30FB599F" wp14:editId="35A9F783">
                 <wp:simplePos x="0" y="0"/>
                 <wp:positionH relativeFrom="column">
                   <wp:posOffset>4295775</wp:posOffset>
@@ -284,7 +284,7 @@
           </mc:Choice>
           <mc:Fallback>
             <w:pict>
-              <v:shapetype id="_x0000_t202" coordsize="21600,21600" o:spt="202" path="m,l,21600r21600,l21600,xe">
+              <v:shapetype w14:anchorId="30FB599F" id="_x0000_t202" coordsize="21600,21600" o:spt="202" path="m,l,21600r21600,l21600,xe">
                 <v:stroke joinstyle="miter"/>
                 <v:path gradientshapeok="t" o:connecttype="rect"/>
               </v:shapetype>
@@ -310,7 +310,7 @@
         <mc:AlternateContent>
           <mc:Choice Requires="wps">
             <w:drawing>
-              <wp:anchor distT="0" distB="0" distL="114300" distR="114300" simplePos="0" relativeHeight="251659264" behindDoc="0" locked="0" layoutInCell="1" allowOverlap="1">
+              <wp:anchor distT="0" distB="0" distL="114300" distR="114300" simplePos="0" relativeHeight="251659264" behindDoc="0" locked="0" layoutInCell="1" allowOverlap="1" wp14:anchorId="548932C2" wp14:editId="2E6D11F9">
                 <wp:simplePos x="0" y="0"/>
                 <wp:positionH relativeFrom="column">
                   <wp:posOffset>104775</wp:posOffset>
@@ -385,7 +385,7 @@
           </mc:Choice>
           <mc:Fallback>
             <w:pict>
-              <v:shape id="Text Box 7" o:spid="_x0000_s1027" type="#_x0000_t202" style="position:absolute;margin-left:8.25pt;margin-top:42.8pt;width:63pt;height:27pt;z-index:251659264;visibility:visible;mso-wrap-style:square;mso-width-percent:0;mso-wrap-distance-left:9pt;mso-wrap-distance-top:0;mso-wrap-distance-right:9pt;mso-wrap-distance-bottom:0;mso-position-horizontal:absolute;mso-position-horizontal-relative:text;mso-position-vertical:absolute;mso-position-vertical-relative:text;mso-width-percent:0;mso-width-relative:margin;v-text-anchor:top" o:gfxdata="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" fillcolor="white [3201]" strokeweight=".5pt">
+              <v:shape w14:anchorId="548932C2" id="Text Box 7" o:spid="_x0000_s1027" type="#_x0000_t202" style="position:absolute;margin-left:8.25pt;margin-top:42.8pt;width:63pt;height:27pt;z-index:251659264;visibility:visible;mso-wrap-style:square;mso-width-percent:0;mso-wrap-distance-left:9pt;mso-wrap-distance-top:0;mso-wrap-distance-right:9pt;mso-wrap-distance-bottom:0;mso-position-horizontal:absolute;mso-position-horizontal-relative:text;mso-position-vertical:absolute;mso-position-vertical-relative:text;mso-width-percent:0;mso-width-relative:margin;v-text-anchor:top" o:gfxdata="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" fillcolor="white [3201]" strokeweight=".5pt">
                 <v:textbox>
                   <w:txbxContent>
                     <w:p>
@@ -405,10 +405,152 @@
           <w:noProof/>
         </w:rPr>
         <w:drawing>
-          <wp:inline distT="0" distB="0" distL="0" distR="0" wp14:anchorId="50E95813" wp14:editId="22E4A367">
+          <wp:inline distT="0" distB="0" distL="0" distR="0" wp14:anchorId="29573A9A" wp14:editId="126FE1D1">
             <wp:extent cx="5943600" cy="2930525"/>
             <wp:effectExtent l="0" t="0" r="0" b="3175"/>
             <wp:docPr id="5" name="Picture 5"/>
+            <wp:cNvGraphicFramePr>
+              <a:graphicFrameLocks xmlns:a="http://schemas.openxmlformats.org/drawingml/2006/main" noChangeAspect="1"/>
+            </wp:cNvGraphicFramePr>
+            <a:graphic xmlns:a="http://schemas.openxmlformats.org/drawingml/2006/main">
+              <a:graphicData uri="http://schemas.openxmlformats.org/drawingml/2006/picture">
+                <pic:pic xmlns:pic="http://schemas.openxmlformats.org/drawingml/2006/picture">
+                  <pic:nvPicPr>
+                    <pic:cNvPr id="0" name=""/>
+                    <pic:cNvPicPr/>
+                  </pic:nvPicPr>
+                  <pic:blipFill>
+                    <a:blip r:embed="rId8"/>
+                    <a:stretch>
+                      <a:fillRect/>
+                    </a:stretch>
+                  </pic:blipFill>
+                  <pic:spPr>
+                    <a:xfrm>
+                      <a:off x="0" y="0"/>
+                      <a:ext cx="5943600" cy="2930525"/>
+                    </a:xfrm>
+                    <a:prstGeom prst="rect">
+                      <a:avLst/>
+                    </a:prstGeom>
+                  </pic:spPr>
+                </pic:pic>
+              </a:graphicData>
+            </a:graphic>
+          </wp:inline>
+        </w:drawing>
+      </w:r>
+    </w:p>
+    <w:p>
+      <w:pPr>
+        <w:rPr>
+          <w:b/>
+          <w:sz w:val="26"/>
+          <w:szCs w:val="26"/>
+        </w:rPr>
+      </w:pPr>
+      <w:r>
+        <w:rPr>
+          <w:b/>
+          <w:sz w:val="26"/>
+          <w:szCs w:val="26"/>
+        </w:rPr>
+        <w:lastRenderedPageBreak/>
+        <w:t>Why do Median don’t get corrupted with presence of outliers</w:t>
+      </w:r>
+    </w:p>
+    <w:p>
+      <w:pPr>
+        <w:rPr>
+          <w:sz w:val="26"/>
+          <w:szCs w:val="26"/>
+        </w:rPr>
+      </w:pPr>
+      <w:r>
+        <w:rPr>
+          <w:sz w:val="26"/>
+          <w:szCs w:val="26"/>
+        </w:rPr>
+        <w:t>Since in median we are giving the value present in middle of the data set, in below fig we can see median(x’) with one outlier, it’s giving median which is not much differ from original median.</w:t>
+      </w:r>
+    </w:p>
+    <w:p>
+      <w:pPr>
+        <w:rPr>
+          <w:sz w:val="26"/>
+          <w:szCs w:val="26"/>
+        </w:rPr>
+      </w:pPr>
+      <w:r>
+        <w:rPr>
+          <w:sz w:val="26"/>
+          <w:szCs w:val="26"/>
+        </w:rPr>
+        <w:t>Now if the counts of outliers/corrupted become more than the 50% of origin</w:t>
+      </w:r>
+      <w:bookmarkStart w:id="0" w:name="_GoBack"/>
+      <w:bookmarkEnd w:id="0"/>
+      <w:r>
+        <w:rPr>
+          <w:sz w:val="26"/>
+          <w:szCs w:val="26"/>
+        </w:rPr>
+        <w:t>al data set then median will also get corrupted, ex in below fig we can see median(x’’) contains 3 data set and 4 outliers/corrupted data now in this case we get median as 5 which is corrupted median.</w:t>
+      </w:r>
+    </w:p>
+    <w:p>
+      <w:pPr>
+        <w:rPr>
+          <w:b/>
+          <w:sz w:val="26"/>
+          <w:szCs w:val="26"/>
+        </w:rPr>
+      </w:pPr>
+      <w:proofErr w:type="gramStart"/>
+      <w:r>
+        <w:rPr>
+          <w:b/>
+          <w:sz w:val="26"/>
+          <w:szCs w:val="26"/>
+        </w:rPr>
+        <w:t>So</w:t>
+      </w:r>
+      <w:proofErr w:type="gramEnd"/>
+      <w:r>
+        <w:rPr>
+          <w:b/>
+          <w:sz w:val="26"/>
+          <w:szCs w:val="26"/>
+        </w:rPr>
+        <w:t xml:space="preserve"> we can say if corrupted data is more than 50% of </w:t>
+      </w:r>
+      <w:r>
+        <w:rPr>
+          <w:b/>
+          <w:sz w:val="26"/>
+          <w:szCs w:val="26"/>
+        </w:rPr>
+        <w:t>whole dataset</w:t>
+      </w:r>
+      <w:r>
+        <w:rPr>
+          <w:b/>
+          <w:sz w:val="26"/>
+          <w:szCs w:val="26"/>
+        </w:rPr>
+        <w:t xml:space="preserve"> only then median gets corrupted.</w:t>
+      </w:r>
+    </w:p>
+    <w:p>
+      <w:r>
+        <w:rPr>
+          <w:noProof/>
+        </w:rPr>
+        <w:drawing>
+          <wp:inline distT="0" distB="0" distL="0" distR="0" wp14:anchorId="6936C76B" wp14:editId="758D526C">
+            <wp:extent cx="5943600" cy="3337560"/>
+            <wp:effectExtent l="0" t="0" r="0" b="0"/>
+            <wp:docPr id="6" name="Picture 6"/>
             <wp:cNvGraphicFramePr>
               <a:graphicFrameLocks xmlns:a="http://schemas.openxmlformats.org/drawingml/2006/main" noChangeAspect="1"/>
             </wp:cNvGraphicFramePr>
@@ -428,113 +570,6 @@
                   <pic:spPr>
                     <a:xfrm>
                       <a:off x="0" y="0"/>
-                      <a:ext cx="5943600" cy="2930525"/>
-                    </a:xfrm>
-                    <a:prstGeom prst="rect">
-                      <a:avLst/>
-                    </a:prstGeom>
-                  </pic:spPr>
-                </pic:pic>
-              </a:graphicData>
-            </a:graphic>
-          </wp:inline>
-        </w:drawing>
-      </w:r>
-    </w:p>
-    <w:p>
-      <w:pPr>
-        <w:rPr>
-          <w:b/>
-          <w:sz w:val="26"/>
-          <w:szCs w:val="26"/>
-        </w:rPr>
-      </w:pPr>
-      <w:r>
-        <w:rPr>
-          <w:b/>
-          <w:sz w:val="26"/>
-          <w:szCs w:val="26"/>
-        </w:rPr>
-        <w:lastRenderedPageBreak/>
-        <w:t>Why do Median don’t get corrupted with presence of outliers</w:t>
-      </w:r>
-    </w:p>
-    <w:p>
-      <w:pPr>
-        <w:rPr>
-          <w:sz w:val="26"/>
-          <w:szCs w:val="26"/>
-        </w:rPr>
-      </w:pPr>
-      <w:r>
-        <w:rPr>
-          <w:sz w:val="26"/>
-          <w:szCs w:val="26"/>
-        </w:rPr>
-        <w:t>Since in median we are giving the value present in middle of the data set, in below fig we can see median(x’) with one outlier, it’s giving median which is not much differ from original median.</w:t>
-      </w:r>
-    </w:p>
-    <w:p>
-      <w:pPr>
-        <w:rPr>
-          <w:sz w:val="26"/>
-          <w:szCs w:val="26"/>
-        </w:rPr>
-      </w:pPr>
-      <w:r>
-        <w:rPr>
-          <w:sz w:val="26"/>
-          <w:szCs w:val="26"/>
-        </w:rPr>
-        <w:t>Now if the counts of outliers/corrupted become more than the 50% of original data set then median will also get corrupted, ex in below fig we can see median(x’’) contains 3 data set and 4 outliers/corrupted data now in this case we get median as 5 which is corrupted median.</w:t>
-      </w:r>
-    </w:p>
-    <w:p>
-      <w:pPr>
-        <w:rPr>
-          <w:b/>
-          <w:sz w:val="26"/>
-          <w:szCs w:val="26"/>
-        </w:rPr>
-      </w:pPr>
-      <w:r>
-        <w:rPr>
-          <w:b/>
-          <w:sz w:val="26"/>
-          <w:szCs w:val="26"/>
-        </w:rPr>
-        <w:t>So we can say if corrupted data is more than 50% of good/clean data, only then median gets corrupted.</w:t>
-      </w:r>
-    </w:p>
-    <w:p>
-      <w:r>
-        <w:rPr>
-          <w:noProof/>
-        </w:rPr>
-        <w:drawing>
-          <wp:inline distT="0" distB="0" distL="0" distR="0" wp14:anchorId="742F80A9" wp14:editId="718F78F3">
-            <wp:extent cx="5943600" cy="3337560"/>
-            <wp:effectExtent l="0" t="0" r="0" b="0"/>
-            <wp:docPr id="6" name="Picture 6"/>
-            <wp:cNvGraphicFramePr>
-              <a:graphicFrameLocks xmlns:a="http://schemas.openxmlformats.org/drawingml/2006/main" noChangeAspect="1"/>
-            </wp:cNvGraphicFramePr>
-            <a:graphic xmlns:a="http://schemas.openxmlformats.org/drawingml/2006/main">
-              <a:graphicData uri="http://schemas.openxmlformats.org/drawingml/2006/picture">
-                <pic:pic xmlns:pic="http://schemas.openxmlformats.org/drawingml/2006/picture">
-                  <pic:nvPicPr>
-                    <pic:cNvPr id="0" name=""/>
-                    <pic:cNvPicPr/>
-                  </pic:nvPicPr>
-                  <pic:blipFill>
-                    <a:blip r:embed="rId10"/>
-                    <a:stretch>
-                      <a:fillRect/>
-                    </a:stretch>
-                  </pic:blipFill>
-                  <pic:spPr>
-                    <a:xfrm>
-                      <a:off x="0" y="0"/>
                       <a:ext cx="5943600" cy="3337560"/>
                     </a:xfrm>
                     <a:prstGeom prst="rect">
@@ -637,63 +672,32 @@
           <w:szCs w:val="26"/>
           <w:shd w:val="clear" w:color="auto" w:fill="FFFFFF"/>
         </w:rPr>
-        <w:t xml:space="preserve">1. The mean is the more commonly used measure of the two. Moreover, it is the basis of many advanced statistical methods. For example, the mean is needed to calculate the standard deviation, which is the most prominent measure to assess the variability in a set of data. For a lot of analysis, the mean is very useful. Indeed, if you’re trying to understand data that falls under a normal curve, the mean can tell you a lot of </w:t>
-      </w:r>
-      <w:proofErr w:type="gramStart"/>
+        <w:t>1. The mean is the more commonly used measure of the two. Moreover, it is the basis of many advanced statistical methods. For example, the mean is needed to calculate the standard deviation, which is the most prominent measure to assess the variability in a set of data. For a lot of analysis, the mean is very useful. Indeed, if you’re trying to understand data that falls under a normal curve, the mean can tell you a lot of information, because it gives you an overall average score for the group. And it is also needed for many statistical testing procedures, e.g. for the t-test. </w:t>
+      </w:r>
       <w:r>
         <w:rPr>
           <w:rFonts w:cstheme="minorHAnsi"/>
           <w:sz w:val="26"/>
           <w:szCs w:val="26"/>
+        </w:rPr>
+        <w:br/>
+      </w:r>
+      <w:r>
+        <w:rPr>
+          <w:rFonts w:cstheme="minorHAnsi"/>
+          <w:sz w:val="26"/>
+          <w:szCs w:val="26"/>
+        </w:rPr>
+        <w:br/>
+      </w:r>
+      <w:r>
+        <w:rPr>
+          <w:rFonts w:cstheme="minorHAnsi"/>
+          <w:sz w:val="26"/>
+          <w:szCs w:val="26"/>
           <w:shd w:val="clear" w:color="auto" w:fill="FFFFFF"/>
         </w:rPr>
-        <w:t>information,</w:t>
-      </w:r>
-      <w:proofErr w:type="gramEnd"/>
-      <w:r>
-        <w:rPr>
-          <w:rFonts w:cstheme="minorHAnsi"/>
-          <w:sz w:val="26"/>
-          <w:szCs w:val="26"/>
-          <w:shd w:val="clear" w:color="auto" w:fill="FFFFFF"/>
-        </w:rPr>
-        <w:t xml:space="preserve"> because it gives you an overall average score for the group. And it is also needed for many statistical testing procedures, e.g. for the t-test. </w:t>
-      </w:r>
-      <w:r>
-        <w:rPr>
-          <w:rFonts w:cstheme="minorHAnsi"/>
-          <w:sz w:val="26"/>
-          <w:szCs w:val="26"/>
-        </w:rPr>
-        <w:br/>
-      </w:r>
-      <w:r>
-        <w:rPr>
-          <w:rFonts w:cstheme="minorHAnsi"/>
-          <w:sz w:val="26"/>
-          <w:szCs w:val="26"/>
-        </w:rPr>
-        <w:br/>
-      </w:r>
-      <w:r>
-        <w:rPr>
-          <w:rFonts w:cstheme="minorHAnsi"/>
-          <w:sz w:val="26"/>
-          <w:szCs w:val="26"/>
-          <w:shd w:val="clear" w:color="auto" w:fill="FFFFFF"/>
-        </w:rPr>
-        <w:t xml:space="preserve">2. The mean has one main disadvantage: it is particularly susceptible to the </w:t>
-      </w:r>
-      <w:bookmarkStart w:id="0" w:name="_GoBack"/>
-      <w:bookmarkEnd w:id="0"/>
-      <w:r>
-        <w:rPr>
-          <w:rFonts w:cstheme="minorHAnsi"/>
-          <w:sz w:val="26"/>
-          <w:szCs w:val="26"/>
-          <w:shd w:val="clear" w:color="auto" w:fill="FFFFFF"/>
-        </w:rPr>
-        <w:t>influence of outliers. These are values that are unusual compared to the rest of the data set by being especially small or large in numerical value so median would be a better measure of central tendency in this situation.</w:t>
+        <w:t>2. The mean has one main disadvantage: it is particularly susceptible to the influence of outliers. These are values that are unusual compared to the rest of the data set by being especially small or large in numerical value so median would be a better measure of central tendency in this situation.</w:t>
       </w:r>
       <w:r>
         <w:rPr>
@@ -740,8 +744,8 @@
 </file>
 
 <file path=word/numbering.xml><?xml version="1.0" encoding="utf-8"?>
-<w:numbering xmlns:wpc="http://schemas.microsoft.com/office/word/2010/wordprocessingCanvas" xmlns:mc="http://schemas.openxmlformats.org/markup-compatibility/2006" xmlns:o="urn:schemas-microsoft-com:office:office" xmlns:r="http://schemas.openxmlformats.org/officeDocument/2006/relationships" xmlns:m="http://schemas.openxmlformats.org/officeDocument/2006/math" xmlns:v="urn:schemas-microsoft-com:vml" xmlns:wp14="http://schemas.microsoft.com/office/word/2010/wordprocessingDrawing" xmlns:wp="http://schemas.openxmlformats.org/drawingml/2006/wordprocessingDrawing" xmlns:w10="urn:schemas-microsoft-com:office:word" xmlns:w="http://schemas.openxmlformats.org/wordprocessingml/2006/main" xmlns:w14="http://schemas.microsoft.com/office/word/2010/wordml" xmlns:wpg="http://schemas.microsoft.com/office/word/2010/wordprocessingGroup" xmlns:wpi="http://schemas.microsoft.com/office/word/2010/wordprocessingInk" xmlns:wne="http://schemas.microsoft.com/office/word/2006/wordml" xmlns:wps="http://schemas.microsoft.com/office/word/2010/wordprocessingShape" mc:Ignorable="w14 wp14">
-  <w:abstractNum w:abstractNumId="0">
+<w:numbering xmlns:wpc="http://schemas.microsoft.com/office/word/2010/wordprocessingCanvas" xmlns:cx="http://schemas.microsoft.com/office/drawing/2014/chartex" xmlns:cx1="http://schemas.microsoft.com/office/drawing/2015/9/8/chartex" xmlns:cx2="http://schemas.microsoft.com/office/drawing/2015/10/21/chartex" xmlns:cx3="http://schemas.microsoft.com/office/drawing/2016/5/9/chartex" xmlns:cx4="http://schemas.microsoft.com/office/drawing/2016/5/10/chartex" xmlns:cx5="http://schemas.microsoft.com/office/drawing/2016/5/11/chartex" xmlns:cx6="http://schemas.microsoft.com/office/drawing/2016/5/12/chartex" xmlns:cx7="http://schemas.microsoft.com/office/drawing/2016/5/13/chartex" xmlns:cx8="http://schemas.microsoft.com/office/drawing/2016/5/14/chartex" xmlns:mc="http://schemas.openxmlformats.org/markup-compatibility/2006" xmlns:aink="http://schemas.microsoft.com/office/drawing/2016/ink" xmlns:am3d="http://schemas.microsoft.com/office/drawing/2017/model3d" xmlns:o="urn:schemas-microsoft-com:office:office" xmlns:r="http://schemas.openxmlformats.org/officeDocument/2006/relationships" xmlns:m="http://schemas.openxmlformats.org/officeDocument/2006/math" xmlns:v="urn:schemas-microsoft-com:vml" xmlns:wp14="http://schemas.microsoft.com/office/word/2010/wordprocessingDrawing" xmlns:wp="http://schemas.openxmlformats.org/drawingml/2006/wordprocessingDrawing" xmlns:w10="urn:schemas-microsoft-com:office:word" xmlns:w="http://schemas.openxmlformats.org/wordprocessingml/2006/main" xmlns:w14="http://schemas.microsoft.com/office/word/2010/wordml" xmlns:w15="http://schemas.microsoft.com/office/word/2012/wordml" xmlns:w16cid="http://schemas.microsoft.com/office/word/2016/wordml/cid" xmlns:w16se="http://schemas.microsoft.com/office/word/2015/wordml/symex" xmlns:wpg="http://schemas.microsoft.com/office/word/2010/wordprocessingGroup" xmlns:wpi="http://schemas.microsoft.com/office/word/2010/wordprocessingInk" xmlns:wne="http://schemas.microsoft.com/office/word/2006/wordml" xmlns:wps="http://schemas.microsoft.com/office/word/2010/wordprocessingShape" mc:Ignorable="w14 w15 w16se w16cid wp14">
+  <w:abstractNum w:abstractNumId="0" w15:restartNumberingAfterBreak="0">
     <w:nsid w:val="37574FEF"/>
     <w:multiLevelType w:val="hybridMultilevel"/>
     <w:tmpl w:val="1E669E40"/>
@@ -837,7 +841,7 @@
 </file>
 
 <file path=word/styles.xml><?xml version="1.0" encoding="utf-8"?>
-<w:styles xmlns:mc="http://schemas.openxmlformats.org/markup-compatibility/2006" xmlns:r="http://schemas.openxmlformats.org/officeDocument/2006/relationships" xmlns:w="http://schemas.openxmlformats.org/wordprocessingml/2006/main" xmlns:w14="http://schemas.microsoft.com/office/word/2010/wordml" mc:Ignorable="w14">
+<w:styles xmlns:mc="http://schemas.openxmlformats.org/markup-compatibility/2006" xmlns:r="http://schemas.openxmlformats.org/officeDocument/2006/relationships" xmlns:w="http://schemas.openxmlformats.org/wordprocessingml/2006/main" xmlns:w14="http://schemas.microsoft.com/office/word/2010/wordml" xmlns:w15="http://schemas.microsoft.com/office/word/2012/wordml" xmlns:w16cid="http://schemas.microsoft.com/office/word/2016/wordml/cid" xmlns:w16se="http://schemas.microsoft.com/office/word/2015/wordml/symex" mc:Ignorable="w14 w15 w16se w16cid">
   <w:docDefaults>
     <w:rPrDefault>
       <w:rPr>
@@ -853,388 +857,383 @@
       </w:pPr>
     </w:pPrDefault>
   </w:docDefaults>
-  <w:latentStyles w:defLockedState="0" w:defUIPriority="99" w:defSemiHidden="1" w:defUnhideWhenUsed="1" w:defQFormat="0" w:count="267">
-    <w:lsdException w:name="Normal" w:semiHidden="0" w:uiPriority="0" w:unhideWhenUsed="0" w:qFormat="1"/>
-    <w:lsdException w:name="heading 1" w:semiHidden="0" w:uiPriority="9" w:unhideWhenUsed="0" w:qFormat="1"/>
-    <w:lsdException w:name="heading 2" w:uiPriority="9" w:qFormat="1"/>
-    <w:lsdException w:name="heading 3" w:uiPriority="9" w:qFormat="1"/>
-    <w:lsdException w:name="heading 4" w:uiPriority="9" w:qFormat="1"/>
-    <w:lsdException w:name="heading 5" w:uiPriority="9" w:qFormat="1"/>
-    <w:lsdException w:name="heading 6" w:uiPriority="9" w:qFormat="1"/>
-    <w:lsdException w:name="heading 7" w:uiPriority="9" w:qFormat="1"/>
-    <w:lsdException w:name="heading 8" w:uiPriority="9" w:qFormat="1"/>
-    <w:lsdException w:name="heading 9" w:uiPriority="9" w:qFormat="1"/>
-    <w:lsdException w:name="toc 1" w:uiPriority="39"/>
-    <w:lsdException w:name="toc 2" w:uiPriority="39"/>
-    <w:lsdException w:name="toc 3" w:uiPriority="39"/>
-    <w:lsdException w:name="toc 4" w:uiPriority="39"/>
-    <w:lsdException w:name="toc 5" w:uiPriority="39"/>
-    <w:lsdException w:name="toc 6" w:uiPriority="39"/>
-    <w:lsdException w:name="toc 7" w:uiPriority="39"/>
-    <w:lsdException w:name="toc 8" w:uiPriority="39"/>
-    <w:lsdException w:name="toc 9" w:uiPriority="39"/>
-    <w:lsdException w:name="caption" w:uiPriority="35" w:qFormat="1"/>
-    <w:lsdException w:name="Title" w:semiHidden="0" w:uiPriority="10" w:unhideWhenUsed="0" w:qFormat="1"/>
-    <w:lsdException w:name="Default Paragraph Font" w:uiPriority="1"/>
-    <w:lsdException w:name="Subtitle" w:semiHidden="0" w:uiPriority="11" w:unhideWhenUsed="0" w:qFormat="1"/>
-    <w:lsdException w:name="Strong" w:semiHidden="0" w:uiPriority="22" w:unhideWhenUsed="0" w:qFormat="1"/>
-    <w:lsdException w:name="Emphasis" w:semiHidden="0" w:uiPriority="20" w:unhideWhenUsed="0" w:qFormat="1"/>
-    <w:lsdException w:name="Table Grid" w:semiHidden="0" w:uiPriority="59" w:unhideWhenUsed="0"/>
-    <w:lsdException w:name="Placeholder Text" w:unhideWhenUsed="0"/>
-    <w:lsdException w:name="No Spacing" w:semiHidden="0" w:uiPriority="1" w:unhideWhenUsed="0" w:qFormat="1"/>
-    <w:lsdException w:name="Light Shading" w:semiHidden="0" w:uiPriority="60" w:unhideWhenUsed="0"/>
-    <w:lsdException w:name="Light List" w:semiHidden="0" w:uiPriority="61" w:unhideWhenUsed="0"/>
-    <w:lsdException w:name="Light Grid" w:semiHidden="0" w:uiPriority="62" w:unhideWhenUsed="0"/>
-    <w:lsdException w:name="Medium Shading 1" w:semiHidden="0" w:uiPriority="63" w:unhideWhenUsed="0"/>
-    <w:lsdException w:name="Medium Shading 2" w:semiHidden="0" w:uiPriority="64" w:unhideWhenUsed="0"/>
-    <w:lsdException w:name="Medium List 1" w:semiHidden="0" w:uiPriority="65" w:unhideWhenUsed="0"/>
-    <w:lsdException w:name="Medium List 2" w:semiHidden="0" w:uiPriority="66" w:unhideWhenUsed="0"/>
-    <w:lsdException w:name="Medium Grid 1" w:semiHidden="0" w:uiPriority="67" w:unhideWhenUsed="0"/>
-    <w:lsdException w:name="Medium Grid 2" w:semiHidden="0" w:uiPriority="68" w:unhideWhenUsed="0"/>
-    <w:lsdException w:name="Medium Grid 3" w:semiHidden="0" w:uiPriority="69" w:unhideWhenUsed="0"/>
-    <w:lsdException w:name="Dark List" w:semiHidden="0" w:uiPriority="70" w:unhideWhenUsed="0"/>
-    <w:lsdException w:name="Colorful Shading" w:semiHidden="0" w:uiPriority="71" w:unhideWhenUsed="0"/>
-    <w:lsdException w:name="Colorful List" w:semiHidden="0" w:uiPriority="72" w:unhideWhenUsed="0"/>
-    <w:lsdException w:name="Colorful Grid" w:semiHidden="0" w:uiPriority="73" w:unhideWhenUsed="0"/>
-    <w:lsdException w:name="Light Shading Accent 1" w:semiHidden="0" w:uiPriority="60" w:unhideWhenUsed="0"/>
-    <w:lsdException w:name="Light List Accent 1" w:semiHidden="0" w:uiPriority="61" w:unhideWhenUsed="0"/>
-    <w:lsdException w:name="Light Grid Accent 1" w:semiHidden="0" w:uiPriority="62" w:unhideWhenUsed="0"/>
-    <w:lsdException w:name="Medium Shading 1 Accent 1" w:semiHidden="0" w:uiPriority="63" w:unhideWhenUsed="0"/>
-    <w:lsdException w:name="Medium Shading 2 Accent 1" w:semiHidden="0" w:uiPriority="64" w:unhideWhenUsed="0"/>
-    <w:lsdException w:name="Medium List 1 Accent 1" w:semiHidden="0" w:uiPriority="65" w:unhideWhenUsed="0"/>
-    <w:lsdException w:name="Revision" w:unhideWhenUsed="0"/>
-    <w:lsdException w:name="List Paragraph" w:semiHidden="0" w:uiPriority="34" w:unhideWhenUsed="0" w:qFormat="1"/>
-    <w:lsdException w:name="Quote" w:semiHidden="0" w:uiPriority="29" w:unhideWhenUsed="0" w:qFormat="1"/>
-    <w:lsdException w:name="Intense Quote" w:semiHidden="0" w:uiPriority="30" w:unhideWhenUsed="0" w:qFormat="1"/>
-    <w:lsdException w:name="Medium List 2 Accent 1" w:semiHidden="0" w:uiPriority="66" w:unhideWhenUsed="0"/>
-    <w:lsdException w:name="Medium Grid 1 Accent 1" w:semiHidden="0" w:uiPriority="67" w:unhideWhenUsed="0"/>
-    <w:lsdException w:name="Medium Grid 2 Accent 1" w:semiHidden="0" w:uiPriority="68" w:unhideWhenUsed="0"/>
-    <w:lsdException w:name="Medium Grid 3 Accent 1" w:semiHidden="0" w:uiPriority="69" w:unhideWhenUsed="0"/>
-    <w:lsdException w:name="Dark List Accent 1" w:semiHidden="0" w:uiPriority="70" w:unhideWhenUsed="0"/>
-    <w:lsdException w:name="Colorful Shading Accent 1" w:semiHidden="0" w:uiPriority="71" w:unhideWhenUsed="0"/>
-    <w:lsdException w:name="Colorful List Accent 1" w:semiHidden="0" w:uiPriority="72" w:unhideWhenUsed="0"/>
-    <w:lsdException w:name="Colorful Grid Accent 1" w:semiHidden="0" w:uiPriority="73" w:unhideWhenUsed="0"/>
-    <w:lsdException w:name="Light Shading Accent 2" w:semiHidden="0" w:uiPriority="60" w:unhideWhenUsed="0"/>
-    <w:lsdException w:name="Light List Accent 2" w:semiHidden="0" w:uiPriority="61" w:unhideWhenUsed="0"/>
-    <w:lsdException w:name="Light Grid Accent 2" w:semiHidden="0" w:uiPriority="62" w:unhideWhenUsed="0"/>
-    <w:lsdException w:name="Medium Shading 1 Accent 2" w:semiHidden="0" w:uiPriority="63" w:unhideWhenUsed="0"/>
-    <w:lsdException w:name="Medium Shading 2 Accent 2" w:semiHidden="0" w:uiPriority="64" w:unhideWhenUsed="0"/>
-    <w:lsdException w:name="Medium List 1 Accent 2" w:semiHidden="0" w:uiPriority="65" w:unhideWhenUsed="0"/>
-    <w:lsdException w:name="Medium List 2 Accent 2" w:semiHidden="0" w:uiPriority="66" w:unhideWhenUsed="0"/>
-    <w:lsdException w:name="Medium Grid 1 Accent 2" w:semiHidden="0" w:uiPriority="67" w:unhideWhenUsed="0"/>
-    <w:lsdException w:name="Medium Grid 2 Accent 2" w:semiHidden="0" w:uiPriority="68" w:unhideWhenUsed="0"/>
-    <w:lsdException w:name="Medium Grid 3 Accent 2" w:semiHidden="0" w:uiPriority="69" w:unhideWhenUsed="0"/>
-    <w:lsdException w:name="Dark List Accent 2" w:semiHidden="0" w:uiPriority="70" w:unhideWhenUsed="0"/>
-    <w:lsdException w:name="Colorful Shading Accent 2" w:semiHidden="0" w:uiPriority="71" w:unhideWhenUsed="0"/>
-    <w:lsdException w:name="Colorful List Accent 2" w:semiHidden="0" w:uiPriority="72" w:unhideWhenUsed="0"/>
-    <w:lsdException w:name="Colorful Grid Accent 2" w:semiHidden="0" w:uiPriority="73" w:unhideWhenUsed="0"/>
-    <w:lsdException w:name="Light Shading Accent 3" w:semiHidden="0" w:uiPriority="60" w:unhideWhenUsed="0"/>
-    <w:lsdException w:name="Light List Accent 3" w:semiHidden="0" w:uiPriority="61" w:unhideWhenUsed="0"/>
-    <w:lsdException w:name="Light Grid Accent 3" w:semiHidden="0" w:uiPriority="62" w:unhideWhenUsed="0"/>
-    <w:lsdException w:name="Medium Shading 1 Accent 3" w:semiHidden="0" w:uiPriority="63" w:unhideWhenUsed="0"/>
-    <w:lsdException w:name="Medium Shading 2 Accent 3" w:semiHidden="0" w:uiPriority="64" w:unhideWhenUsed="0"/>
-    <w:lsdException w:name="Medium List 1 Accent 3" w:semiHidden="0" w:uiPriority="65" w:unhideWhenUsed="0"/>
-    <w:lsdException w:name="Medium List 2 Accent 3" w:semiHidden="0" w:uiPriority="66" w:unhideWhenUsed="0"/>
-    <w:lsdException w:name="Medium Grid 1 Accent 3" w:semiHidden="0" w:uiPriority="67" w:unhideWhenUsed="0"/>
-    <w:lsdException w:name="Medium Grid 2 Accent 3" w:semiHidden="0" w:uiPriority="68" w:unhideWhenUsed="0"/>
-    <w:lsdException w:name="Medium Grid 3 Accent 3" w:semiHidden="0" w:uiPriority="69" w:unhideWhenUsed="0"/>
-    <w:lsdException w:name="Dark List Accent 3" w:semiHidden="0" w:uiPriority="70" w:unhideWhenUsed="0"/>
-    <w:lsdException w:name="Colorful Shading Accent 3" w:semiHidden="0" w:uiPriority="71" w:unhideWhenUsed="0"/>
-    <w:lsdException w:name="Colorful List Accent 3" w:semiHidden="0" w:uiPriority="72" w:unhideWhenUsed="0"/>
-    <w:lsdException w:name="Colorful Grid Accent 3" w:semiHidden="0" w:uiPriority="73" w:unhideWhenUsed="0"/>
-    <w:lsdException w:name="Light Shading Accent 4" w:semiHidden="0" w:uiPriority="60" w:unhideWhenUsed="0"/>
-    <w:lsdException w:name="Light List Accent 4" w:semiHidden="0" w:uiPriority="61" w:unhideWhenUsed="0"/>
-    <w:lsdException w:name="Light Grid Accent 4" w:semiHidden="0" w:uiPriority="62" w:unhideWhenUsed="0"/>
-    <w:lsdException w:name="Medium Shading 1 Accent 4" w:semiHidden="0" w:uiPriority="63" w:unhideWhenUsed="0"/>
-    <w:lsdException w:name="Medium Shading 2 Accent 4" w:semiHidden="0" w:uiPriority="64" w:unhideWhenUsed="0"/>
-    <w:lsdException w:name="Medium List 1 Accent 4" w:semiHidden="0" w:uiPriority="65" w:unhideWhenUsed="0"/>
-    <w:lsdException w:name="Medium List 2 Accent 4" w:semiHidden="0" w:uiPriority="66" w:unhideWhenUsed="0"/>
-    <w:lsdException w:name="Medium Grid 1 Accent 4" w:semiHidden="0" w:uiPriority="67" w:unhideWhenUsed="0"/>
-    <w:lsdException w:name="Medium Grid 2 Accent 4" w:semiHidden="0" w:uiPriority="68" w:unhideWhenUsed="0"/>
-    <w:lsdException w:name="Medium Grid 3 Accent 4" w:semiHidden="0" w:uiPriority="69" w:unhideWhenUsed="0"/>
-    <w:lsdException w:name="Dark List Accent 4" w:semiHidden="0" w:uiPriority="70" w:unhideWhenUsed="0"/>
-    <w:lsdException w:name="Colorful Shading Accent 4" w:semiHidden="0" w:uiPriority="71" w:unhideWhenUsed="0"/>
-    <w:lsdException w:name="Colorful List Accent 4" w:semiHidden="0" w:uiPriority="72" w:unhideWhenUsed="0"/>
-    <w:lsdException w:name="Colorful Grid Accent 4" w:semiHidden="0" w:uiPriority="73" w:unhideWhenUsed="0"/>
-    <w:lsdException w:name="Light Shading Accent 5" w:semiHidden="0" w:uiPriority="60" w:unhideWhenUsed="0"/>
-    <w:lsdException w:name="Light List Accent 5" w:semiHidden="0" w:uiPriority="61" w:unhideWhenUsed="0"/>
-    <w:lsdException w:name="Light Grid Accent 5" w:semiHidden="0" w:uiPriority="62" w:unhideWhenUsed="0"/>
-    <w:lsdException w:name="Medium Shading 1 Accent 5" w:semiHidden="0" w:uiPriority="63" w:unhideWhenUsed="0"/>
-    <w:lsdException w:name="Medium Shading 2 Accent 5" w:semiHidden="0" w:uiPriority="64" w:unhideWhenUsed="0"/>
-    <w:lsdException w:name="Medium List 1 Accent 5" w:semiHidden="0" w:uiPriority="65" w:unhideWhenUsed="0"/>
-    <w:lsdException w:name="Medium List 2 Accent 5" w:semiHidden="0" w:uiPriority="66" w:unhideWhenUsed="0"/>
-    <w:lsdException w:name="Medium Grid 1 Accent 5" w:semiHidden="0" w:uiPriority="67" w:unhideWhenUsed="0"/>
-    <w:lsdException w:name="Medium Grid 2 Accent 5" w:semiHidden="0" w:uiPriority="68" w:unhideWhenUsed="0"/>
-    <w:lsdException w:name="Medium Grid 3 Accent 5" w:semiHidden="0" w:uiPriority="69" w:unhideWhenUsed="0"/>
-    <w:lsdException w:name="Dark List Accent 5" w:semiHidden="0" w:uiPriority="70" w:unhideWhenUsed="0"/>
-    <w:lsdException w:name="Colorful Shading Accent 5" w:semiHidden="0" w:uiPriority="71" w:unhideWhenUsed="0"/>
-    <w:lsdException w:name="Colorful List Accent 5" w:semiHidden="0" w:uiPriority="72" w:unhideWhenUsed="0"/>
-    <w:lsdException w:name="Colorful Grid Accent 5" w:semiHidden="0" w:uiPriority="73" w:unhideWhenUsed="0"/>
-    <w:lsdException w:name="Light Shading Accent 6" w:semiHidden="0" w:uiPriority="60" w:unhideWhenUsed="0"/>
-    <w:lsdException w:name="Light List Accent 6" w:semiHidden="0" w:uiPriority="61" w:unhideWhenUsed="0"/>
-    <w:lsdException w:name="Light Grid Accent 6" w:semiHidden="0" w:uiPriority="62" w:unhideWhenUsed="0"/>
-    <w:lsdException w:name="Medium Shading 1 Accent 6" w:semiHidden="0" w:uiPriority="63" w:unhideWhenUsed="0"/>
-    <w:lsdException w:name="Medium Shading 2 Accent 6" w:semiHidden="0" w:uiPriority="64" w:unhideWhenUsed="0"/>
-    <w:lsdException w:name="Medium List 1 Accent 6" w:semiHidden="0" w:uiPriority="65" w:unhideWhenUsed="0"/>
-    <w:lsdException w:name="Medium List 2 Accent 6" w:semiHidden="0" w:uiPriority="66" w:unhideWhenUsed="0"/>
-    <w:lsdException w:name="Medium Grid 1 Accent 6" w:semiHidden="0" w:uiPriority="67" w:unhideWhenUsed="0"/>
-    <w:lsdException w:name="Medium Grid 2 Accent 6" w:semiHidden="0" w:uiPriority="68" w:unhideWhenUsed="0"/>
-    <w:lsdException w:name="Medium Grid 3 Accent 6" w:semiHidden="0" w:uiPriority="69" w:unhideWhenUsed="0"/>
-    <w:lsdException w:name="Dark List Accent 6" w:semiHidden="0" w:uiPriority="70" w:unhideWhenUsed="0"/>
-    <w:lsdException w:name="Colorful Shading Accent 6" w:semiHidden="0" w:uiPriority="71" w:unhideWhenUsed="0"/>
-    <w:lsdException w:name="Colorful List Accent 6" w:semiHidden="0" w:uiPriority="72" w:unhideWhenUsed="0"/>
-    <w:lsdException w:name="Colorful Grid Accent 6" w:semiHidden="0" w:uiPriority="73" w:unhideWhenUsed="0"/>
-    <w:lsdException w:name="Subtle Emphasis" w:semiHidden="0" w:uiPriority="19" w:unhideWhenUsed="0" w:qFormat="1"/>
-    <w:lsdException w:name="Intense Emphasis" w:semiHidden="0" w:uiPriority="21" w:unhideWhenUsed="0" w:qFormat="1"/>
-    <w:lsdException w:name="Subtle Reference" w:semiHidden="0" w:uiPriority="31" w:unhideWhenUsed="0" w:qFormat="1"/>
-    <w:lsdException w:name="Intense Reference" w:semiHidden="0" w:uiPriority="32" w:unhideWhenUsed="0" w:qFormat="1"/>
-    <w:lsdException w:name="Book Title" w:semiHidden="0" w:uiPriority="33" w:unhideWhenUsed="0" w:qFormat="1"/>
-    <w:lsdException w:name="Bibliography" w:uiPriority="37"/>
-    <w:lsdException w:name="TOC Heading" w:uiPriority="39" w:qFormat="1"/>
-  </w:latentStyles>
-  <w:style w:type="paragraph" w:default="1" w:styleId="Normal">
-    <w:name w:val="Normal"/>
-    <w:qFormat/>
-  </w:style>
-  <w:style w:type="character" w:default="1" w:styleId="DefaultParagraphFont">
-    <w:name w:val="Default Paragraph Font"/>
-    <w:uiPriority w:val="1"/>
-    <w:semiHidden/>
-    <w:unhideWhenUsed/>
-  </w:style>
-  <w:style w:type="table" w:default="1" w:styleId="TableNormal">
-    <w:name w:val="Normal Table"/>
-    <w:uiPriority w:val="99"/>
-    <w:semiHidden/>
-    <w:unhideWhenUsed/>
-    <w:tblPr>
-      <w:tblInd w:w="0" w:type="dxa"/>
-      <w:tblCellMar>
-        <w:top w:w="0" w:type="dxa"/>
-        <w:left w:w="108" w:type="dxa"/>
-        <w:bottom w:w="0" w:type="dxa"/>
-        <w:right w:w="108" w:type="dxa"/>
-      </w:tblCellMar>
-    </w:tblPr>
-  </w:style>
-  <w:style w:type="numbering" w:default="1" w:styleId="NoList">
-    <w:name w:val="No List"/>
-    <w:uiPriority w:val="99"/>
-    <w:semiHidden/>
-    <w:unhideWhenUsed/>
-  </w:style>
-  <w:style w:type="paragraph" w:styleId="BalloonText">
-    <w:name w:val="Balloon Text"/>
-    <w:basedOn w:val="Normal"/>
-    <w:link w:val="BalloonTextChar"/>
-    <w:uiPriority w:val="99"/>
-    <w:semiHidden/>
-    <w:unhideWhenUsed/>
-    <w:rsid w:val="00394D31"/>
-    <w:pPr>
-      <w:spacing w:after="0" w:line="240" w:lineRule="auto"/>
-    </w:pPr>
-    <w:rPr>
-      <w:rFonts w:ascii="Tahoma" w:hAnsi="Tahoma" w:cs="Tahoma"/>
-      <w:sz w:val="16"/>
-      <w:szCs w:val="16"/>
-    </w:rPr>
-  </w:style>
-  <w:style w:type="character" w:customStyle="1" w:styleId="BalloonTextChar">
-    <w:name w:val="Balloon Text Char"/>
-    <w:basedOn w:val="DefaultParagraphFont"/>
-    <w:link w:val="BalloonText"/>
-    <w:uiPriority w:val="99"/>
-    <w:semiHidden/>
-    <w:rsid w:val="00394D31"/>
-    <w:rPr>
-      <w:rFonts w:ascii="Tahoma" w:hAnsi="Tahoma" w:cs="Tahoma"/>
-      <w:sz w:val="16"/>
-      <w:szCs w:val="16"/>
-    </w:rPr>
-  </w:style>
-  <w:style w:type="paragraph" w:styleId="ListParagraph">
-    <w:name w:val="List Paragraph"/>
-    <w:basedOn w:val="Normal"/>
-    <w:uiPriority w:val="34"/>
-    <w:qFormat/>
-    <w:rsid w:val="00280854"/>
-    <w:pPr>
-      <w:ind w:left="720"/>
-      <w:contextualSpacing/>
-    </w:pPr>
-  </w:style>
-  <w:style w:type="paragraph" w:customStyle="1" w:styleId="uiqtextpara">
-    <w:name w:val="ui_qtext_para"/>
-    <w:basedOn w:val="Normal"/>
-    <w:rsid w:val="00280854"/>
-    <w:pPr>
-      <w:spacing w:before="100" w:beforeAutospacing="1" w:after="100" w:afterAutospacing="1" w:line="240" w:lineRule="auto"/>
-    </w:pPr>
-    <w:rPr>
-      <w:rFonts w:ascii="Times New Roman" w:eastAsia="Times New Roman" w:hAnsi="Times New Roman" w:cs="Times New Roman"/>
-      <w:sz w:val="24"/>
-      <w:szCs w:val="24"/>
-    </w:rPr>
-  </w:style>
-</w:styles>
-</file>
-
-<file path=word/stylesWithEffects.xml><?xml version="1.0" encoding="utf-8"?>
-<w:styles xmlns:wpc="http://schemas.microsoft.com/office/word/2010/wordprocessingCanvas" xmlns:mc="http://schemas.openxmlformats.org/markup-compatibility/2006" xmlns:o="urn:schemas-microsoft-com:office:office" xmlns:r="http://schemas.openxmlformats.org/officeDocument/2006/relationships" xmlns:m="http://schemas.openxmlformats.org/officeDocument/2006/math" xmlns:v="urn:schemas-microsoft-com:vml" xmlns:wp14="http://schemas.microsoft.com/office/word/2010/wordprocessingDrawing" xmlns:wp="http://schemas.openxmlformats.org/drawingml/2006/wordprocessingDrawing" xmlns:w10="urn:schemas-microsoft-com:office:word" xmlns:w="http://schemas.openxmlformats.org/wordprocessingml/2006/main" xmlns:w14="http://schemas.microsoft.com/office/word/2010/wordml" xmlns:wpg="http://schemas.microsoft.com/office/word/2010/wordprocessingGroup" xmlns:wpi="http://schemas.microsoft.com/office/word/2010/wordprocessingInk" xmlns:wne="http://schemas.microsoft.com/office/word/2006/wordml" xmlns:wps="http://schemas.microsoft.com/office/word/2010/wordprocessingShape" mc:Ignorable="w14 wp14">
-  <w:docDefaults>
-    <w:rPrDefault>
-      <w:rPr>
-        <w:rFonts w:asciiTheme="minorHAnsi" w:eastAsiaTheme="minorHAnsi" w:hAnsiTheme="minorHAnsi" w:cstheme="minorBidi"/>
-        <w:sz w:val="22"/>
-        <w:szCs w:val="22"/>
-        <w:lang w:val="en-US" w:eastAsia="en-US" w:bidi="ar-SA"/>
-      </w:rPr>
-    </w:rPrDefault>
-    <w:pPrDefault>
-      <w:pPr>
-        <w:spacing w:after="200" w:line="276" w:lineRule="auto"/>
-      </w:pPr>
-    </w:pPrDefault>
-  </w:docDefaults>
-  <w:latentStyles w:defLockedState="0" w:defUIPriority="99" w:defSemiHidden="1" w:defUnhideWhenUsed="1" w:defQFormat="0" w:count="267">
-    <w:lsdException w:name="Normal" w:semiHidden="0" w:uiPriority="0" w:unhideWhenUsed="0" w:qFormat="1"/>
-    <w:lsdException w:name="heading 1" w:semiHidden="0" w:uiPriority="9" w:unhideWhenUsed="0" w:qFormat="1"/>
-    <w:lsdException w:name="heading 2" w:uiPriority="9" w:qFormat="1"/>
-    <w:lsdException w:name="heading 3" w:uiPriority="9" w:qFormat="1"/>
-    <w:lsdException w:name="heading 4" w:uiPriority="9" w:qFormat="1"/>
-    <w:lsdException w:name="heading 5" w:uiPriority="9" w:qFormat="1"/>
-    <w:lsdException w:name="heading 6" w:uiPriority="9" w:qFormat="1"/>
-    <w:lsdException w:name="heading 7" w:uiPriority="9" w:qFormat="1"/>
-    <w:lsdException w:name="heading 8" w:uiPriority="9" w:qFormat="1"/>
-    <w:lsdException w:name="heading 9" w:uiPriority="9" w:qFormat="1"/>
-    <w:lsdException w:name="toc 1" w:uiPriority="39"/>
-    <w:lsdException w:name="toc 2" w:uiPriority="39"/>
-    <w:lsdException w:name="toc 3" w:uiPriority="39"/>
-    <w:lsdException w:name="toc 4" w:uiPriority="39"/>
-    <w:lsdException w:name="toc 5" w:uiPriority="39"/>
-    <w:lsdException w:name="toc 6" w:uiPriority="39"/>
-    <w:lsdException w:name="toc 7" w:uiPriority="39"/>
-    <w:lsdException w:name="toc 8" w:uiPriority="39"/>
-    <w:lsdException w:name="toc 9" w:uiPriority="39"/>
-    <w:lsdException w:name="caption" w:uiPriority="35" w:qFormat="1"/>
-    <w:lsdException w:name="Title" w:semiHidden="0" w:uiPriority="10" w:unhideWhenUsed="0" w:qFormat="1"/>
-    <w:lsdException w:name="Default Paragraph Font" w:uiPriority="1"/>
-    <w:lsdException w:name="Subtitle" w:semiHidden="0" w:uiPriority="11" w:unhideWhenUsed="0" w:qFormat="1"/>
-    <w:lsdException w:name="Strong" w:semiHidden="0" w:uiPriority="22" w:unhideWhenUsed="0" w:qFormat="1"/>
-    <w:lsdException w:name="Emphasis" w:semiHidden="0" w:uiPriority="20" w:unhideWhenUsed="0" w:qFormat="1"/>
-    <w:lsdException w:name="Table Grid" w:semiHidden="0" w:uiPriority="59" w:unhideWhenUsed="0"/>
-    <w:lsdException w:name="Placeholder Text" w:unhideWhenUsed="0"/>
-    <w:lsdException w:name="No Spacing" w:semiHidden="0" w:uiPriority="1" w:unhideWhenUsed="0" w:qFormat="1"/>
-    <w:lsdException w:name="Light Shading" w:semiHidden="0" w:uiPriority="60" w:unhideWhenUsed="0"/>
-    <w:lsdException w:name="Light List" w:semiHidden="0" w:uiPriority="61" w:unhideWhenUsed="0"/>
-    <w:lsdException w:name="Light Grid" w:semiHidden="0" w:uiPriority="62" w:unhideWhenUsed="0"/>
-    <w:lsdException w:name="Medium Shading 1" w:semiHidden="0" w:uiPriority="63" w:unhideWhenUsed="0"/>
-    <w:lsdException w:name="Medium Shading 2" w:semiHidden="0" w:uiPriority="64" w:unhideWhenUsed="0"/>
-    <w:lsdException w:name="Medium List 1" w:semiHidden="0" w:uiPriority="65" w:unhideWhenUsed="0"/>
-    <w:lsdException w:name="Medium List 2" w:semiHidden="0" w:uiPriority="66" w:unhideWhenUsed="0"/>
-    <w:lsdException w:name="Medium Grid 1" w:semiHidden="0" w:uiPriority="67" w:unhideWhenUsed="0"/>
-    <w:lsdException w:name="Medium Grid 2" w:semiHidden="0" w:uiPriority="68" w:unhideWhenUsed="0"/>
-    <w:lsdException w:name="Medium Grid 3" w:semiHidden="0" w:uiPriority="69" w:unhideWhenUsed="0"/>
-    <w:lsdException w:name="Dark List" w:semiHidden="0" w:uiPriority="70" w:unhideWhenUsed="0"/>
-    <w:lsdException w:name="Colorful Shading" w:semiHidden="0" w:uiPriority="71" w:unhideWhenUsed="0"/>
-    <w:lsdException w:name="Colorful List" w:semiHidden="0" w:uiPriority="72" w:unhideWhenUsed="0"/>
-    <w:lsdException w:name="Colorful Grid" w:semiHidden="0" w:uiPriority="73" w:unhideWhenUsed="0"/>
-    <w:lsdException w:name="Light Shading Accent 1" w:semiHidden="0" w:uiPriority="60" w:unhideWhenUsed="0"/>
-    <w:lsdException w:name="Light List Accent 1" w:semiHidden="0" w:uiPriority="61" w:unhideWhenUsed="0"/>
-    <w:lsdException w:name="Light Grid Accent 1" w:semiHidden="0" w:uiPriority="62" w:unhideWhenUsed="0"/>
-    <w:lsdException w:name="Medium Shading 1 Accent 1" w:semiHidden="0" w:uiPriority="63" w:unhideWhenUsed="0"/>
-    <w:lsdException w:name="Medium Shading 2 Accent 1" w:semiHidden="0" w:uiPriority="64" w:unhideWhenUsed="0"/>
-    <w:lsdException w:name="Medium List 1 Accent 1" w:semiHidden="0" w:uiPriority="65" w:unhideWhenUsed="0"/>
-    <w:lsdException w:name="Revision" w:unhideWhenUsed="0"/>
-    <w:lsdException w:name="List Paragraph" w:semiHidden="0" w:uiPriority="34" w:unhideWhenUsed="0" w:qFormat="1"/>
-    <w:lsdException w:name="Quote" w:semiHidden="0" w:uiPriority="29" w:unhideWhenUsed="0" w:qFormat="1"/>
-    <w:lsdException w:name="Intense Quote" w:semiHidden="0" w:uiPriority="30" w:unhideWhenUsed="0" w:qFormat="1"/>
-    <w:lsdException w:name="Medium List 2 Accent 1" w:semiHidden="0" w:uiPriority="66" w:unhideWhenUsed="0"/>
-    <w:lsdException w:name="Medium Grid 1 Accent 1" w:semiHidden="0" w:uiPriority="67" w:unhideWhenUsed="0"/>
-    <w:lsdException w:name="Medium Grid 2 Accent 1" w:semiHidden="0" w:uiPriority="68" w:unhideWhenUsed="0"/>
-    <w:lsdException w:name="Medium Grid 3 Accent 1" w:semiHidden="0" w:uiPriority="69" w:unhideWhenUsed="0"/>
-    <w:lsdException w:name="Dark List Accent 1" w:semiHidden="0" w:uiPriority="70" w:unhideWhenUsed="0"/>
-    <w:lsdException w:name="Colorful Shading Accent 1" w:semiHidden="0" w:uiPriority="71" w:unhideWhenUsed="0"/>
-    <w:lsdException w:name="Colorful List Accent 1" w:semiHidden="0" w:uiPriority="72" w:unhideWhenUsed="0"/>
-    <w:lsdException w:name="Colorful Grid Accent 1" w:semiHidden="0" w:uiPriority="73" w:unhideWhenUsed="0"/>
-    <w:lsdException w:name="Light Shading Accent 2" w:semiHidden="0" w:uiPriority="60" w:unhideWhenUsed="0"/>
-    <w:lsdException w:name="Light List Accent 2" w:semiHidden="0" w:uiPriority="61" w:unhideWhenUsed="0"/>
-    <w:lsdException w:name="Light Grid Accent 2" w:semiHidden="0" w:uiPriority="62" w:unhideWhenUsed="0"/>
-    <w:lsdException w:name="Medium Shading 1 Accent 2" w:semiHidden="0" w:uiPriority="63" w:unhideWhenUsed="0"/>
-    <w:lsdException w:name="Medium Shading 2 Accent 2" w:semiHidden="0" w:uiPriority="64" w:unhideWhenUsed="0"/>
-    <w:lsdException w:name="Medium List 1 Accent 2" w:semiHidden="0" w:uiPriority="65" w:unhideWhenUsed="0"/>
-    <w:lsdException w:name="Medium List 2 Accent 2" w:semiHidden="0" w:uiPriority="66" w:unhideWhenUsed="0"/>
-    <w:lsdException w:name="Medium Grid 1 Accent 2" w:semiHidden="0" w:uiPriority="67" w:unhideWhenUsed="0"/>
-    <w:lsdException w:name="Medium Grid 2 Accent 2" w:semiHidden="0" w:uiPriority="68" w:unhideWhenUsed="0"/>
-    <w:lsdException w:name="Medium Grid 3 Accent 2" w:semiHidden="0" w:uiPriority="69" w:unhideWhenUsed="0"/>
-    <w:lsdException w:name="Dark List Accent 2" w:semiHidden="0" w:uiPriority="70" w:unhideWhenUsed="0"/>
-    <w:lsdException w:name="Colorful Shading Accent 2" w:semiHidden="0" w:uiPriority="71" w:unhideWhenUsed="0"/>
-    <w:lsdException w:name="Colorful List Accent 2" w:semiHidden="0" w:uiPriority="72" w:unhideWhenUsed="0"/>
-    <w:lsdException w:name="Colorful Grid Accent 2" w:semiHidden="0" w:uiPriority="73" w:unhideWhenUsed="0"/>
-    <w:lsdException w:name="Light Shading Accent 3" w:semiHidden="0" w:uiPriority="60" w:unhideWhenUsed="0"/>
-    <w:lsdException w:name="Light List Accent 3" w:semiHidden="0" w:uiPriority="61" w:unhideWhenUsed="0"/>
-    <w:lsdException w:name="Light Grid Accent 3" w:semiHidden="0" w:uiPriority="62" w:unhideWhenUsed="0"/>
-    <w:lsdException w:name="Medium Shading 1 Accent 3" w:semiHidden="0" w:uiPriority="63" w:unhideWhenUsed="0"/>
-    <w:lsdException w:name="Medium Shading 2 Accent 3" w:semiHidden="0" w:uiPriority="64" w:unhideWhenUsed="0"/>
-    <w:lsdException w:name="Medium List 1 Accent 3" w:semiHidden="0" w:uiPriority="65" w:unhideWhenUsed="0"/>
-    <w:lsdException w:name="Medium List 2 Accent 3" w:semiHidden="0" w:uiPriority="66" w:unhideWhenUsed="0"/>
-    <w:lsdException w:name="Medium Grid 1 Accent 3" w:semiHidden="0" w:uiPriority="67" w:unhideWhenUsed="0"/>
-    <w:lsdException w:name="Medium Grid 2 Accent 3" w:semiHidden="0" w:uiPriority="68" w:unhideWhenUsed="0"/>
-    <w:lsdException w:name="Medium Grid 3 Accent 3" w:semiHidden="0" w:uiPriority="69" w:unhideWhenUsed="0"/>
-    <w:lsdException w:name="Dark List Accent 3" w:semiHidden="0" w:uiPriority="70" w:unhideWhenUsed="0"/>
-    <w:lsdException w:name="Colorful Shading Accent 3" w:semiHidden="0" w:uiPriority="71" w:unhideWhenUsed="0"/>
-    <w:lsdException w:name="Colorful List Accent 3" w:semiHidden="0" w:uiPriority="72" w:unhideWhenUsed="0"/>
-    <w:lsdException w:name="Colorful Grid Accent 3" w:semiHidden="0" w:uiPriority="73" w:unhideWhenUsed="0"/>
-    <w:lsdException w:name="Light Shading Accent 4" w:semiHidden="0" w:uiPriority="60" w:unhideWhenUsed="0"/>
-    <w:lsdException w:name="Light List Accent 4" w:semiHidden="0" w:uiPriority="61" w:unhideWhenUsed="0"/>
-    <w:lsdException w:name="Light Grid Accent 4" w:semiHidden="0" w:uiPriority="62" w:unhideWhenUsed="0"/>
-    <w:lsdException w:name="Medium Shading 1 Accent 4" w:semiHidden="0" w:uiPriority="63" w:unhideWhenUsed="0"/>
-    <w:lsdException w:name="Medium Shading 2 Accent 4" w:semiHidden="0" w:uiPriority="64" w:unhideWhenUsed="0"/>
-    <w:lsdException w:name="Medium List 1 Accent 4" w:semiHidden="0" w:uiPriority="65" w:unhideWhenUsed="0"/>
-    <w:lsdException w:name="Medium List 2 Accent 4" w:semiHidden="0" w:uiPriority="66" w:unhideWhenUsed="0"/>
-    <w:lsdException w:name="Medium Grid 1 Accent 4" w:semiHidden="0" w:uiPriority="67" w:unhideWhenUsed="0"/>
-    <w:lsdException w:name="Medium Grid 2 Accent 4" w:semiHidden="0" w:uiPriority="68" w:unhideWhenUsed="0"/>
-    <w:lsdException w:name="Medium Grid 3 Accent 4" w:semiHidden="0" w:uiPriority="69" w:unhideWhenUsed="0"/>
-    <w:lsdException w:name="Dark List Accent 4" w:semiHidden="0" w:uiPriority="70" w:unhideWhenUsed="0"/>
-    <w:lsdException w:name="Colorful Shading Accent 4" w:semiHidden="0" w:uiPriority="71" w:unhideWhenUsed="0"/>
-    <w:lsdException w:name="Colorful List Accent 4" w:semiHidden="0" w:uiPriority="72" w:unhideWhenUsed="0"/>
-    <w:lsdException w:name="Colorful Grid Accent 4" w:semiHidden="0" w:uiPriority="73" w:unhideWhenUsed="0"/>
-    <w:lsdException w:name="Light Shading Accent 5" w:semiHidden="0" w:uiPriority="60" w:unhideWhenUsed="0"/>
-    <w:lsdException w:name="Light List Accent 5" w:semiHidden="0" w:uiPriority="61" w:unhideWhenUsed="0"/>
-    <w:lsdException w:name="Light Grid Accent 5" w:semiHidden="0" w:uiPriority="62" w:unhideWhenUsed="0"/>
-    <w:lsdException w:name="Medium Shading 1 Accent 5" w:semiHidden="0" w:uiPriority="63" w:unhideWhenUsed="0"/>
-    <w:lsdException w:name="Medium Shading 2 Accent 5" w:semiHidden="0" w:uiPriority="64" w:unhideWhenUsed="0"/>
-    <w:lsdException w:name="Medium List 1 Accent 5" w:semiHidden="0" w:uiPriority="65" w:unhideWhenUsed="0"/>
-    <w:lsdException w:name="Medium List 2 Accent 5" w:semiHidden="0" w:uiPriority="66" w:unhideWhenUsed="0"/>
-    <w:lsdException w:name="Medium Grid 1 Accent 5" w:semiHidden="0" w:uiPriority="67" w:unhideWhenUsed="0"/>
-    <w:lsdException w:name="Medium Grid 2 Accent 5" w:semiHidden="0" w:uiPriority="68" w:unhideWhenUsed="0"/>
-    <w:lsdException w:name="Medium Grid 3 Accent 5" w:semiHidden="0" w:uiPriority="69" w:unhideWhenUsed="0"/>
-    <w:lsdException w:name="Dark List Accent 5" w:semiHidden="0" w:uiPriority="70" w:unhideWhenUsed="0"/>
-    <w:lsdException w:name="Colorful Shading Accent 5" w:semiHidden="0" w:uiPriority="71" w:unhideWhenUsed="0"/>
-    <w:lsdException w:name="Colorful List Accent 5" w:semiHidden="0" w:uiPriority="72" w:unhideWhenUsed="0"/>
-    <w:lsdException w:name="Colorful Grid Accent 5" w:semiHidden="0" w:uiPriority="73" w:unhideWhenUsed="0"/>
-    <w:lsdException w:name="Light Shading Accent 6" w:semiHidden="0" w:uiPriority="60" w:unhideWhenUsed="0"/>
-    <w:lsdException w:name="Light List Accent 6" w:semiHidden="0" w:uiPriority="61" w:unhideWhenUsed="0"/>
-    <w:lsdException w:name="Light Grid Accent 6" w:semiHidden="0" w:uiPriority="62" w:unhideWhenUsed="0"/>
-    <w:lsdException w:name="Medium Shading 1 Accent 6" w:semiHidden="0" w:uiPriority="63" w:unhideWhenUsed="0"/>
-    <w:lsdException w:name="Medium Shading 2 Accent 6" w:semiHidden="0" w:uiPriority="64" w:unhideWhenUsed="0"/>
-    <w:lsdException w:name="Medium List 1 Accent 6" w:semiHidden="0" w:uiPriority="65" w:unhideWhenUsed="0"/>
-    <w:lsdException w:name="Medium List 2 Accent 6" w:semiHidden="0" w:uiPriority="66" w:unhideWhenUsed="0"/>
-    <w:lsdException w:name="Medium Grid 1 Accent 6" w:semiHidden="0" w:uiPriority="67" w:unhideWhenUsed="0"/>
-    <w:lsdException w:name="Medium Grid 2 Accent 6" w:semiHidden="0" w:uiPriority="68" w:unhideWhenUsed="0"/>
-    <w:lsdException w:name="Medium Grid 3 Accent 6" w:semiHidden="0" w:uiPriority="69" w:unhideWhenUsed="0"/>
-    <w:lsdException w:name="Dark List Accent 6" w:semiHidden="0" w:uiPriority="70" w:unhideWhenUsed="0"/>
-    <w:lsdException w:name="Colorful Shading Accent 6" w:semiHidden="0" w:uiPriority="71" w:unhideWhenUsed="0"/>
-    <w:lsdException w:name="Colorful List Accent 6" w:semiHidden="0" w:uiPriority="72" w:unhideWhenUsed="0"/>
-    <w:lsdException w:name="Colorful Grid Accent 6" w:semiHidden="0" w:uiPriority="73" w:unhideWhenUsed="0"/>
-    <w:lsdException w:name="Subtle Emphasis" w:semiHidden="0" w:uiPriority="19" w:unhideWhenUsed="0" w:qFormat="1"/>
-    <w:lsdException w:name="Intense Emphasis" w:semiHidden="0" w:uiPriority="21" w:unhideWhenUsed="0" w:qFormat="1"/>
-    <w:lsdException w:name="Subtle Reference" w:semiHidden="0" w:uiPriority="31" w:unhideWhenUsed="0" w:qFormat="1"/>
-    <w:lsdException w:name="Intense Reference" w:semiHidden="0" w:uiPriority="32" w:unhideWhenUsed="0" w:qFormat="1"/>
-    <w:lsdException w:name="Book Title" w:semiHidden="0" w:uiPriority="33" w:unhideWhenUsed="0" w:qFormat="1"/>
-    <w:lsdException w:name="Bibliography" w:uiPriority="37"/>
-    <w:lsdException w:name="TOC Heading" w:uiPriority="39" w:qFormat="1"/>
+  <w:latentStyles w:defLockedState="0" w:defUIPriority="99" w:defSemiHidden="0" w:defUnhideWhenUsed="0" w:defQFormat="0" w:count="376">
+    <w:lsdException w:name="Normal" w:uiPriority="0" w:qFormat="1"/>
+    <w:lsdException w:name="heading 1" w:uiPriority="9" w:qFormat="1"/>
+    <w:lsdException w:name="heading 2" w:semiHidden="1" w:uiPriority="9" w:unhideWhenUsed="1" w:qFormat="1"/>
+    <w:lsdException w:name="heading 3" w:semiHidden="1" w:uiPriority="9" w:unhideWhenUsed="1" w:qFormat="1"/>
+    <w:lsdException w:name="heading 4" w:semiHidden="1" w:uiPriority="9" w:unhideWhenUsed="1" w:qFormat="1"/>
+    <w:lsdException w:name="heading 5" w:semiHidden="1" w:uiPriority="9" w:unhideWhenUsed="1" w:qFormat="1"/>
+    <w:lsdException w:name="heading 6" w:semiHidden="1" w:uiPriority="9" w:unhideWhenUsed="1" w:qFormat="1"/>
+    <w:lsdException w:name="heading 7" w:semiHidden="1" w:uiPriority="9" w:unhideWhenUsed="1" w:qFormat="1"/>
+    <w:lsdException w:name="heading 8" w:semiHidden="1" w:uiPriority="9" w:unhideWhenUsed="1" w:qFormat="1"/>
+    <w:lsdException w:name="heading 9" w:semiHidden="1" w:uiPriority="9" w:unhideWhenUsed="1" w:qFormat="1"/>
+    <w:lsdException w:name="index 1" w:semiHidden="1" w:unhideWhenUsed="1"/>
+    <w:lsdException w:name="index 2" w:semiHidden="1" w:unhideWhenUsed="1"/>
+    <w:lsdException w:name="index 3" w:semiHidden="1" w:unhideWhenUsed="1"/>
+    <w:lsdException w:name="index 4" w:semiHidden="1" w:unhideWhenUsed="1"/>
+    <w:lsdException w:name="index 5" w:semiHidden="1" w:unhideWhenUsed="1"/>
+    <w:lsdException w:name="index 6" w:semiHidden="1" w:unhideWhenUsed="1"/>
+    <w:lsdException w:name="index 7" w:semiHidden="1" w:unhideWhenUsed="1"/>
+    <w:lsdException w:name="index 8" w:semiHidden="1" w:unhideWhenUsed="1"/>
+    <w:lsdException w:name="index 9" w:semiHidden="1" w:unhideWhenUsed="1"/>
+    <w:lsdException w:name="toc 1" w:semiHidden="1" w:uiPriority="39" w:unhideWhenUsed="1"/>
+    <w:lsdException w:name="toc 2" w:semiHidden="1" w:uiPriority="39" w:unhideWhenUsed="1"/>
+    <w:lsdException w:name="toc 3" w:semiHidden="1" w:uiPriority="39" w:unhideWhenUsed="1"/>
+    <w:lsdException w:name="toc 4" w:semiHidden="1" w:uiPriority="39" w:unhideWhenUsed="1"/>
+    <w:lsdException w:name="toc 5" w:semiHidden="1" w:uiPriority="39" w:unhideWhenUsed="1"/>
+    <w:lsdException w:name="toc 6" w:semiHidden="1" w:uiPriority="39" w:unhideWhenUsed="1"/>
+    <w:lsdException w:name="toc 7" w:semiHidden="1" w:uiPriority="39" w:unhideWhenUsed="1"/>
+    <w:lsdException w:name="toc 8" w:semiHidden="1" w:uiPriority="39" w:unhideWhenUsed="1"/>
+    <w:lsdException w:name="toc 9" w:semiHidden="1" w:uiPriority="39" w:unhideWhenUsed="1"/>
+    <w:lsdException w:name="Normal Indent" w:semiHidden="1" w:unhideWhenUsed="1"/>
+    <w:lsdException w:name="footnote text" w:semiHidden="1" w:unhideWhenUsed="1"/>
+    <w:lsdException w:name="annotation text" w:semiHidden="1" w:unhideWhenUsed="1"/>
+    <w:lsdException w:name="header" w:semiHidden="1" w:unhideWhenUsed="1"/>
+    <w:lsdException w:name="footer" w:semiHidden="1" w:unhideWhenUsed="1"/>
+    <w:lsdException w:name="index heading" w:semiHidden="1" w:unhideWhenUsed="1"/>
+    <w:lsdException w:name="caption" w:semiHidden="1" w:uiPriority="35" w:unhideWhenUsed="1" w:qFormat="1"/>
+    <w:lsdException w:name="table of figures" w:semiHidden="1" w:unhideWhenUsed="1"/>
+    <w:lsdException w:name="envelope address" w:semiHidden="1" w:unhideWhenUsed="1"/>
+    <w:lsdException w:name="envelope return" w:semiHidden="1" w:unhideWhenUsed="1"/>
+    <w:lsdException w:name="footnote reference" w:semiHidden="1" w:unhideWhenUsed="1"/>
+    <w:lsdException w:name="annotation reference" w:semiHidden="1" w:unhideWhenUsed="1"/>
+    <w:lsdException w:name="line number" w:semiHidden="1" w:unhideWhenUsed="1"/>
+    <w:lsdException w:name="page number" w:semiHidden="1" w:unhideWhenUsed="1"/>
+    <w:lsdException w:name="endnote reference" w:semiHidden="1" w:unhideWhenUsed="1"/>
+    <w:lsdException w:name="endnote text" w:semiHidden="1" w:unhideWhenUsed="1"/>
+    <w:lsdException w:name="table of authorities" w:semiHidden="1" w:unhideWhenUsed="1"/>
+    <w:lsdException w:name="macro" w:semiHidden="1" w:unhideWhenUsed="1"/>
+    <w:lsdException w:name="toa heading" w:semiHidden="1" w:unhideWhenUsed="1"/>
+    <w:lsdException w:name="List" w:semiHidden="1" w:unhideWhenUsed="1"/>
+    <w:lsdException w:name="List Bullet" w:semiHidden="1" w:unhideWhenUsed="1"/>
+    <w:lsdException w:name="List Number" w:semiHidden="1" w:unhideWhenUsed="1"/>
+    <w:lsdException w:name="List 2" w:semiHidden="1" w:unhideWhenUsed="1"/>
+    <w:lsdException w:name="List 3" w:semiHidden="1" w:unhideWhenUsed="1"/>
+    <w:lsdException w:name="List 4" w:semiHidden="1" w:unhideWhenUsed="1"/>
+    <w:lsdException w:name="List 5" w:semiHidden="1" w:unhideWhenUsed="1"/>
+    <w:lsdException w:name="List Bullet 2" w:semiHidden="1" w:unhideWhenUsed="1"/>
+    <w:lsdException w:name="List Bullet 3" w:semiHidden="1" w:unhideWhenUsed="1"/>
+    <w:lsdException w:name="List Bullet 4" w:semiHidden="1" w:unhideWhenUsed="1"/>
+    <w:lsdException w:name="List Bullet 5" w:semiHidden="1" w:unhideWhenUsed="1"/>
+    <w:lsdException w:name="List Number 2" w:semiHidden="1" w:unhideWhenUsed="1"/>
+    <w:lsdException w:name="List Number 3" w:semiHidden="1" w:unhideWhenUsed="1"/>
+    <w:lsdException w:name="List Number 4" w:semiHidden="1" w:unhideWhenUsed="1"/>
+    <w:lsdException w:name="List Number 5" w:semiHidden="1" w:unhideWhenUsed="1"/>
+    <w:lsdException w:name="Title" w:uiPriority="10" w:qFormat="1"/>
+    <w:lsdException w:name="Closing" w:semiHidden="1" w:unhideWhenUsed="1"/>
+    <w:lsdException w:name="Signature" w:semiHidden="1" w:unhideWhenUsed="1"/>
+    <w:lsdException w:name="Default Paragraph Font" w:semiHidden="1" w:uiPriority="1" w:unhideWhenUsed="1"/>
+    <w:lsdException w:name="Body Text" w:semiHidden="1" w:unhideWhenUsed="1"/>
+    <w:lsdException w:name="Body Text Indent" w:semiHidden="1" w:unhideWhenUsed="1"/>
+    <w:lsdException w:name="List Continue" w:semiHidden="1" w:unhideWhenUsed="1"/>
+    <w:lsdException w:name="List Continue 2" w:semiHidden="1" w:unhideWhenUsed="1"/>
+    <w:lsdException w:name="List Continue 3" w:semiHidden="1" w:unhideWhenUsed="1"/>
+    <w:lsdException w:name="List Continue 4" w:semiHidden="1" w:unhideWhenUsed="1"/>
+    <w:lsdException w:name="List Continue 5" w:semiHidden="1" w:unhideWhenUsed="1"/>
+    <w:lsdException w:name="Message Header" w:semiHidden="1" w:unhideWhenUsed="1"/>
+    <w:lsdException w:name="Subtitle" w:uiPriority="11" w:qFormat="1"/>
+    <w:lsdException w:name="Salutation" w:semiHidden="1" w:unhideWhenUsed="1"/>
+    <w:lsdException w:name="Date" w:semiHidden="1" w:unhideWhenUsed="1"/>
+    <w:lsdException w:name="Body Text First Indent" w:semiHidden="1" w:unhideWhenUsed="1"/>
+    <w:lsdException w:name="Body Text First Indent 2" w:semiHidden="1" w:unhideWhenUsed="1"/>
+    <w:lsdException w:name="Note Heading" w:semiHidden="1" w:unhideWhenUsed="1"/>
+    <w:lsdException w:name="Body Text 2" w:semiHidden="1" w:unhideWhenUsed="1"/>
+    <w:lsdException w:name="Body Text 3" w:semiHidden="1" w:unhideWhenUsed="1"/>
+    <w:lsdException w:name="Body Text Indent 2" w:semiHidden="1" w:unhideWhenUsed="1"/>
+    <w:lsdException w:name="Body Text Indent 3" w:semiHidden="1" w:unhideWhenUsed="1"/>
+    <w:lsdException w:name="Block Text" w:semiHidden="1" w:unhideWhenUsed="1"/>
+    <w:lsdException w:name="Hyperlink" w:semiHidden="1" w:unhideWhenUsed="1"/>
+    <w:lsdException w:name="FollowedHyperlink" w:semiHidden="1" w:unhideWhenUsed="1"/>
+    <w:lsdException w:name="Strong" w:uiPriority="22" w:qFormat="1"/>
+    <w:lsdException w:name="Emphasis" w:uiPriority="20" w:qFormat="1"/>
+    <w:lsdException w:name="Document Map" w:semiHidden="1" w:unhideWhenUsed="1"/>
+    <w:lsdException w:name="Plain Text" w:semiHidden="1" w:unhideWhenUsed="1"/>
+    <w:lsdException w:name="E-mail Signature" w:semiHidden="1" w:unhideWhenUsed="1"/>
+    <w:lsdException w:name="HTML Top of Form" w:semiHidden="1" w:unhideWhenUsed="1"/>
+    <w:lsdException w:name="HTML Bottom of Form" w:semiHidden="1" w:unhideWhenUsed="1"/>
+    <w:lsdException w:name="Normal (Web)" w:semiHidden="1" w:unhideWhenUsed="1"/>
+    <w:lsdException w:name="HTML Acronym" w:semiHidden="1" w:unhideWhenUsed="1"/>
+    <w:lsdException w:name="HTML Address" w:semiHidden="1" w:unhideWhenUsed="1"/>
+    <w:lsdException w:name="HTML Cite" w:semiHidden="1" w:unhideWhenUsed="1"/>
+    <w:lsdException w:name="HTML Code" w:semiHidden="1" w:unhideWhenUsed="1"/>
+    <w:lsdException w:name="HTML Definition" w:semiHidden="1" w:unhideWhenUsed="1"/>
+    <w:lsdException w:name="HTML Keyboard" w:semiHidden="1" w:unhideWhenUsed="1"/>
+    <w:lsdException w:name="HTML Preformatted" w:semiHidden="1" w:unhideWhenUsed="1"/>
+    <w:lsdException w:name="HTML Sample" w:semiHidden="1" w:unhideWhenUsed="1"/>
+    <w:lsdException w:name="HTML Typewriter" w:semiHidden="1" w:unhideWhenUsed="1"/>
+    <w:lsdException w:name="HTML Variable" w:semiHidden="1" w:unhideWhenUsed="1"/>
+    <w:lsdException w:name="Normal Table" w:semiHidden="1" w:unhideWhenUsed="1"/>
+    <w:lsdException w:name="annotation subject" w:semiHidden="1" w:unhideWhenUsed="1"/>
+    <w:lsdException w:name="No List" w:semiHidden="1" w:unhideWhenUsed="1"/>
+    <w:lsdException w:name="Outline List 1" w:semiHidden="1" w:unhideWhenUsed="1"/>
+    <w:lsdException w:name="Outline List 2" w:semiHidden="1" w:unhideWhenUsed="1"/>
+    <w:lsdException w:name="Outline List 3" w:semiHidden="1" w:unhideWhenUsed="1"/>
+    <w:lsdException w:name="Table Simple 1" w:semiHidden="1" w:unhideWhenUsed="1"/>
+    <w:lsdException w:name="Table Simple 2" w:semiHidden="1" w:unhideWhenUsed="1"/>
+    <w:lsdException w:name="Table Simple 3" w:semiHidden="1" w:unhideWhenUsed="1"/>
+    <w:lsdException w:name="Table Classic 1" w:semiHidden="1" w:unhideWhenUsed="1"/>
+    <w:lsdException w:name="Table Classic 2" w:semiHidden="1" w:unhideWhenUsed="1"/>
+    <w:lsdException w:name="Table Classic 3" w:semiHidden="1" w:unhideWhenUsed="1"/>
+    <w:lsdException w:name="Table Classic 4" w:semiHidden="1" w:unhideWhenUsed="1"/>
+    <w:lsdException w:name="Table Colorful 1" w:semiHidden="1" w:unhideWhenUsed="1"/>
+    <w:lsdException w:name="Table Colorful 2" w:semiHidden="1" w:unhideWhenUsed="1"/>
+    <w:lsdException w:name="Table Colorful 3" w:semiHidden="1" w:unhideWhenUsed="1"/>
+    <w:lsdException w:name="Table Columns 1" w:semiHidden="1" w:unhideWhenUsed="1"/>
+    <w:lsdException w:name="Table Columns 2" w:semiHidden="1" w:unhideWhenUsed="1"/>
+    <w:lsdException w:name="Table Columns 3" w:semiHidden="1" w:unhideWhenUsed="1"/>
+    <w:lsdException w:name="Table Columns 4" w:semiHidden="1" w:unhideWhenUsed="1"/>
+    <w:lsdException w:name="Table Columns 5" w:semiHidden="1" w:unhideWhenUsed="1"/>
+    <w:lsdException w:name="Table Grid 1" w:semiHidden="1" w:unhideWhenUsed="1"/>
+    <w:lsdException w:name="Table Grid 2" w:semiHidden="1" w:unhideWhenUsed="1"/>
+    <w:lsdException w:name="Table Grid 3" w:semiHidden="1" w:unhideWhenUsed="1"/>
+    <w:lsdException w:name="Table Grid 4" w:semiHidden="1" w:unhideWhenUsed="1"/>
+    <w:lsdException w:name="Table Grid 5" w:semiHidden="1" w:unhideWhenUsed="1"/>
+    <w:lsdException w:name="Table Grid 6" w:semiHidden="1" w:unhideWhenUsed="1"/>
+    <w:lsdException w:name="Table Grid 7" w:semiHidden="1" w:unhideWhenUsed="1"/>
+    <w:lsdException w:name="Table Grid 8" w:semiHidden="1" w:unhideWhenUsed="1"/>
+    <w:lsdException w:name="Table List 1" w:semiHidden="1" w:unhideWhenUsed="1"/>
+    <w:lsdException w:name="Table List 2" w:semiHidden="1" w:unhideWhenUsed="1"/>
+    <w:lsdException w:name="Table List 3" w:semiHidden="1" w:unhideWhenUsed="1"/>
+    <w:lsdException w:name="Table List 4" w:semiHidden="1" w:unhideWhenUsed="1"/>
+    <w:lsdException w:name="Table List 5" w:semiHidden="1" w:unhideWhenUsed="1"/>
+    <w:lsdException w:name="Table List 6" w:semiHidden="1" w:unhideWhenUsed="1"/>
+    <w:lsdException w:name="Table List 7" w:semiHidden="1" w:unhideWhenUsed="1"/>
+    <w:lsdException w:name="Table List 8" w:semiHidden="1" w:unhideWhenUsed="1"/>
+    <w:lsdException w:name="Table 3D effects 1" w:semiHidden="1" w:unhideWhenUsed="1"/>
+    <w:lsdException w:name="Table 3D effects 2" w:semiHidden="1" w:unhideWhenUsed="1"/>
+    <w:lsdException w:name="Table 3D effects 3" w:semiHidden="1" w:unhideWhenUsed="1"/>
+    <w:lsdException w:name="Table Contemporary" w:semiHidden="1" w:unhideWhenUsed="1"/>
+    <w:lsdException w:name="Table Elegant" w:semiHidden="1" w:unhideWhenUsed="1"/>
+    <w:lsdException w:name="Table Professional" w:semiHidden="1" w:unhideWhenUsed="1"/>
+    <w:lsdException w:name="Table Subtle 1" w:semiHidden="1" w:unhideWhenUsed="1"/>
+    <w:lsdException w:name="Table Subtle 2" w:semiHidden="1" w:unhideWhenUsed="1"/>
+    <w:lsdException w:name="Table Web 1" w:semiHidden="1" w:unhideWhenUsed="1"/>
+    <w:lsdException w:name="Table Web 2" w:semiHidden="1" w:unhideWhenUsed="1"/>
+    <w:lsdException w:name="Table Web 3" w:semiHidden="1" w:unhideWhenUsed="1"/>
+    <w:lsdException w:name="Balloon Text" w:semiHidden="1" w:unhideWhenUsed="1"/>
+    <w:lsdException w:name="Table Grid" w:semiHidden="1" w:uiPriority="59" w:unhideWhenUsed="1"/>
+    <w:lsdException w:name="Table Theme" w:semiHidden="1" w:unhideWhenUsed="1"/>
+    <w:lsdException w:name="Placeholder Text" w:semiHidden="1"/>
+    <w:lsdException w:name="No Spacing" w:uiPriority="1" w:qFormat="1"/>
+    <w:lsdException w:name="Light Shading" w:uiPriority="60"/>
+    <w:lsdException w:name="Light List" w:uiPriority="61"/>
+    <w:lsdException w:name="Light Grid" w:uiPriority="62"/>
+    <w:lsdException w:name="Medium Shading 1" w:uiPriority="63"/>
+    <w:lsdException w:name="Medium Shading 2" w:uiPriority="64"/>
+    <w:lsdException w:name="Medium List 1" w:uiPriority="65"/>
+    <w:lsdException w:name="Medium List 2" w:uiPriority="66"/>
+    <w:lsdException w:name="Medium Grid 1" w:uiPriority="67"/>
+    <w:lsdException w:name="Medium Grid 2" w:uiPriority="68"/>
+    <w:lsdException w:name="Medium Grid 3" w:uiPriority="69"/>
+    <w:lsdException w:name="Dark List" w:uiPriority="70"/>
+    <w:lsdException w:name="Colorful Shading" w:uiPriority="71"/>
+    <w:lsdException w:name="Colorful List" w:uiPriority="72"/>
+    <w:lsdException w:name="Colorful Grid" w:uiPriority="73"/>
+    <w:lsdException w:name="Light Shading Accent 1" w:uiPriority="60"/>
+    <w:lsdException w:name="Light List Accent 1" w:uiPriority="61"/>
+    <w:lsdException w:name="Light Grid Accent 1" w:uiPriority="62"/>
+    <w:lsdException w:name="Medium Shading 1 Accent 1" w:uiPriority="63"/>
+    <w:lsdException w:name="Medium Shading 2 Accent 1" w:uiPriority="64"/>
+    <w:lsdException w:name="Medium List 1 Accent 1" w:uiPriority="65"/>
+    <w:lsdException w:name="Revision" w:semiHidden="1"/>
+    <w:lsdException w:name="List Paragraph" w:uiPriority="34" w:qFormat="1"/>
+    <w:lsdException w:name="Quote" w:uiPriority="29" w:qFormat="1"/>
+    <w:lsdException w:name="Intense Quote" w:uiPriority="30" w:qFormat="1"/>
+    <w:lsdException w:name="Medium List 2 Accent 1" w:uiPriority="66"/>
+    <w:lsdException w:name="Medium Grid 1 Accent 1" w:uiPriority="67"/>
+    <w:lsdException w:name="Medium Grid 2 Accent 1" w:uiPriority="68"/>
+    <w:lsdException w:name="Medium Grid 3 Accent 1" w:uiPriority="69"/>
+    <w:lsdException w:name="Dark List Accent 1" w:uiPriority="70"/>
+    <w:lsdException w:name="Colorful Shading Accent 1" w:uiPriority="71"/>
+    <w:lsdException w:name="Colorful List Accent 1" w:uiPriority="72"/>
+    <w:lsdException w:name="Colorful Grid Accent 1" w:uiPriority="73"/>
+    <w:lsdException w:name="Light Shading Accent 2" w:uiPriority="60"/>
+    <w:lsdException w:name="Light List Accent 2" w:uiPriority="61"/>
+    <w:lsdException w:name="Light Grid Accent 2" w:uiPriority="62"/>
+    <w:lsdException w:name="Medium Shading 1 Accent 2" w:uiPriority="63"/>
+    <w:lsdException w:name="Medium Shading 2 Accent 2" w:uiPriority="64"/>
+    <w:lsdException w:name="Medium List 1 Accent 2" w:uiPriority="65"/>
+    <w:lsdException w:name="Medium List 2 Accent 2" w:uiPriority="66"/>
+    <w:lsdException w:name="Medium Grid 1 Accent 2" w:uiPriority="67"/>
+    <w:lsdException w:name="Medium Grid 2 Accent 2" w:uiPriority="68"/>
+    <w:lsdException w:name="Medium Grid 3 Accent 2" w:uiPriority="69"/>
+    <w:lsdException w:name="Dark List Accent 2" w:uiPriority="70"/>
+    <w:lsdException w:name="Colorful Shading Accent 2" w:uiPriority="71"/>
+    <w:lsdException w:name="Colorful List Accent 2" w:uiPriority="72"/>
+    <w:lsdException w:name="Colorful Grid Accent 2" w:uiPriority="73"/>
+    <w:lsdException w:name="Light Shading Accent 3" w:uiPriority="60"/>
+    <w:lsdException w:name="Light List Accent 3" w:uiPriority="61"/>
+    <w:lsdException w:name="Light Grid Accent 3" w:uiPriority="62"/>
+    <w:lsdException w:name="Medium Shading 1 Accent 3" w:uiPriority="63"/>
+    <w:lsdException w:name="Medium Shading 2 Accent 3" w:uiPriority="64"/>
+    <w:lsdException w:name="Medium List 1 Accent 3" w:uiPriority="65"/>
+    <w:lsdException w:name="Medium List 2 Accent 3" w:uiPriority="66"/>
+    <w:lsdException w:name="Medium Grid 1 Accent 3" w:uiPriority="67"/>
+    <w:lsdException w:name="Medium Grid 2 Accent 3" w:uiPriority="68"/>
+    <w:lsdException w:name="Medium Grid 3 Accent 3" w:uiPriority="69"/>
+    <w:lsdException w:name="Dark List Accent 3" w:uiPriority="70"/>
+    <w:lsdException w:name="Colorful Shading Accent 3" w:uiPriority="71"/>
+    <w:lsdException w:name="Colorful List Accent 3" w:uiPriority="72"/>
+    <w:lsdException w:name="Colorful Grid Accent 3" w:uiPriority="73"/>
+    <w:lsdException w:name="Light Shading Accent 4" w:uiPriority="60"/>
+    <w:lsdException w:name="Light List Accent 4" w:uiPriority="61"/>
+    <w:lsdException w:name="Light Grid Accent 4" w:uiPriority="62"/>
+    <w:lsdException w:name="Medium Shading 1 Accent 4" w:uiPriority="63"/>
+    <w:lsdException w:name="Medium Shading 2 Accent 4" w:uiPriority="64"/>
+    <w:lsdException w:name="Medium List 1 Accent 4" w:uiPriority="65"/>
+    <w:lsdException w:name="Medium List 2 Accent 4" w:uiPriority="66"/>
+    <w:lsdException w:name="Medium Grid 1 Accent 4" w:uiPriority="67"/>
+    <w:lsdException w:name="Medium Grid 2 Accent 4" w:uiPriority="68"/>
+    <w:lsdException w:name="Medium Grid 3 Accent 4" w:uiPriority="69"/>
+    <w:lsdException w:name="Dark List Accent 4" w:uiPriority="70"/>
+    <w:lsdException w:name="Colorful Shading Accent 4" w:uiPriority="71"/>
+    <w:lsdException w:name="Colorful List Accent 4" w:uiPriority="72"/>
+    <w:lsdException w:name="Colorful Grid Accent 4" w:uiPriority="73"/>
+    <w:lsdException w:name="Light Shading Accent 5" w:uiPriority="60"/>
+    <w:lsdException w:name="Light List Accent 5" w:uiPriority="61"/>
+    <w:lsdException w:name="Light Grid Accent 5" w:uiPriority="62"/>
+    <w:lsdException w:name="Medium Shading 1 Accent 5" w:uiPriority="63"/>
+    <w:lsdException w:name="Medium Shading 2 Accent 5" w:uiPriority="64"/>
+    <w:lsdException w:name="Medium List 1 Accent 5" w:uiPriority="65"/>
+    <w:lsdException w:name="Medium List 2 Accent 5" w:uiPriority="66"/>
+    <w:lsdException w:name="Medium Grid 1 Accent 5" w:uiPriority="67"/>
+    <w:lsdException w:name="Medium Grid 2 Accent 5" w:uiPriority="68"/>
+    <w:lsdException w:name="Medium Grid 3 Accent 5" w:uiPriority="69"/>
+    <w:lsdException w:name="Dark List Accent 5" w:uiPriority="70"/>
+    <w:lsdException w:name="Colorful Shading Accent 5" w:uiPriority="71"/>
+    <w:lsdException w:name="Colorful List Accent 5" w:uiPriority="72"/>
+    <w:lsdException w:name="Colorful Grid Accent 5" w:uiPriority="73"/>
+    <w:lsdException w:name="Light Shading Accent 6" w:uiPriority="60"/>
+    <w:lsdException w:name="Light List Accent 6" w:uiPriority="61"/>
+    <w:lsdException w:name="Light Grid Accent 6" w:uiPriority="62"/>
+    <w:lsdException w:name="Medium Shading 1 Accent 6" w:uiPriority="63"/>
+    <w:lsdException w:name="Medium Shading 2 Accent 6" w:uiPriority="64"/>
+    <w:lsdException w:name="Medium List 1 Accent 6" w:uiPriority="65"/>
+    <w:lsdException w:name="Medium List 2 Accent 6" w:uiPriority="66"/>
+    <w:lsdException w:name="Medium Grid 1 Accent 6" w:uiPriority="67"/>
+    <w:lsdException w:name="Medium Grid 2 Accent 6" w:uiPriority="68"/>
+    <w:lsdException w:name="Medium Grid 3 Accent 6" w:uiPriority="69"/>
+    <w:lsdException w:name="Dark List Accent 6" w:uiPriority="70"/>
+    <w:lsdException w:name="Colorful Shading Accent 6" w:uiPriority="71"/>
+    <w:lsdException w:name="Colorful List Accent 6" w:uiPriority="72"/>
+    <w:lsdException w:name="Colorful Grid Accent 6" w:uiPriority="73"/>
+    <w:lsdException w:name="Subtle Emphasis" w:uiPriority="19" w:qFormat="1"/>
+    <w:lsdException w:name="Intense Emphasis" w:uiPriority="21" w:qFormat="1"/>
+    <w:lsdException w:name="Subtle Reference" w:uiPriority="31" w:qFormat="1"/>
+    <w:lsdException w:name="Intense Reference" w:uiPriority="32" w:qFormat="1"/>
+    <w:lsdException w:name="Book Title" w:uiPriority="33" w:qFormat="1"/>
+    <w:lsdException w:name="Bibliography" w:semiHidden="1" w:uiPriority="37" w:unhideWhenUsed="1"/>
+    <w:lsdException w:name="TOC Heading" w:semiHidden="1" w:uiPriority="39" w:unhideWhenUsed="1" w:qFormat="1"/>
+    <w:lsdException w:name="Plain Table 1" w:uiPriority="41"/>
+    <w:lsdException w:name="Plain Table 2" w:uiPriority="42"/>
+    <w:lsdException w:name="Plain Table 3" w:uiPriority="43"/>
+    <w:lsdException w:name="Plain Table 4" w:uiPriority="44"/>
+    <w:lsdException w:name="Plain Table 5" w:uiPriority="45"/>
+    <w:lsdException w:name="Grid Table Light" w:uiPriority="40"/>
+    <w:lsdException w:name="Grid Table 1 Light" w:uiPriority="46"/>
+    <w:lsdException w:name="Grid Table 2" w:uiPriority="47"/>
+    <w:lsdException w:name="Grid Table 3" w:uiPriority="48"/>
+    <w:lsdException w:name="Grid Table 4" w:uiPriority="49"/>
+    <w:lsdException w:name="Grid Table 5 Dark" w:uiPriority="50"/>
+    <w:lsdException w:name="Grid Table 6 Colorful" w:uiPriority="51"/>
+    <w:lsdException w:name="Grid Table 7 Colorful" w:uiPriority="52"/>
+    <w:lsdException w:name="Grid Table 1 Light Accent 1" w:uiPriority="46"/>
+    <w:lsdException w:name="Grid Table 2 Accent 1" w:uiPriority="47"/>
+    <w:lsdException w:name="Grid Table 3 Accent 1" w:uiPriority="48"/>
+    <w:lsdException w:name="Grid Table 4 Accent 1" w:uiPriority="49"/>
+    <w:lsdException w:name="Grid Table 5 Dark Accent 1" w:uiPriority="50"/>
+    <w:lsdException w:name="Grid Table 6 Colorful Accent 1" w:uiPriority="51"/>
+    <w:lsdException w:name="Grid Table 7 Colorful Accent 1" w:uiPriority="52"/>
+    <w:lsdException w:name="Grid Table 1 Light Accent 2" w:uiPriority="46"/>
+    <w:lsdException w:name="Grid Table 2 Accent 2" w:uiPriority="47"/>
+    <w:lsdException w:name="Grid Table 3 Accent 2" w:uiPriority="48"/>
+    <w:lsdException w:name="Grid Table 4 Accent 2" w:uiPriority="49"/>
+    <w:lsdException w:name="Grid Table 5 Dark Accent 2" w:uiPriority="50"/>
+    <w:lsdException w:name="Grid Table 6 Colorful Accent 2" w:uiPriority="51"/>
+    <w:lsdException w:name="Grid Table 7 Colorful Accent 2" w:uiPriority="52"/>
+    <w:lsdException w:name="Grid Table 1 Light Accent 3" w:uiPriority="46"/>
+    <w:lsdException w:name="Grid Table 2 Accent 3" w:uiPriority="47"/>
+    <w:lsdException w:name="Grid Table 3 Accent 3" w:uiPriority="48"/>
+    <w:lsdException w:name="Grid Table 4 Accent 3" w:uiPriority="49"/>
+    <w:lsdException w:name="Grid Table 5 Dark Accent 3" w:uiPriority="50"/>
+    <w:lsdException w:name="Grid Table 6 Colorful Accent 3" w:uiPriority="51"/>
+    <w:lsdException w:name="Grid Table 7 Colorful Accent 3" w:uiPriority="52"/>
+    <w:lsdException w:name="Grid Table 1 Light Accent 4" w:uiPriority="46"/>
+    <w:lsdException w:name="Grid Table 2 Accent 4" w:uiPriority="47"/>
+    <w:lsdException w:name="Grid Table 3 Accent 4" w:uiPriority="48"/>
+    <w:lsdException w:name="Grid Table 4 Accent 4" w:uiPriority="49"/>
+    <w:lsdException w:name="Grid Table 5 Dark Accent 4" w:uiPriority="50"/>
+    <w:lsdException w:name="Grid Table 6 Colorful Accent 4" w:uiPriority="51"/>
+    <w:lsdException w:name="Grid Table 7 Colorful Accent 4" w:uiPriority="52"/>
+    <w:lsdException w:name="Grid Table 1 Light Accent 5" w:uiPriority="46"/>
+    <w:lsdException w:name="Grid Table 2 Accent 5" w:uiPriority="47"/>
+    <w:lsdException w:name="Grid Table 3 Accent 5" w:uiPriority="48"/>
+    <w:lsdException w:name="Grid Table 4 Accent 5" w:uiPriority="49"/>
+    <w:lsdException w:name="Grid Table 5 Dark Accent 5" w:uiPriority="50"/>
+    <w:lsdException w:name="Grid Table 6 Colorful Accent 5" w:uiPriority="51"/>
+    <w:lsdException w:name="Grid Table 7 Colorful Accent 5" w:uiPriority="52"/>
+    <w:lsdException w:name="Grid Table 1 Light Accent 6" w:uiPriority="46"/>
+    <w:lsdException w:name="Grid Table 2 Accent 6" w:uiPriority="47"/>
+    <w:lsdException w:name="Grid Table 3 Accent 6" w:uiPriority="48"/>
+    <w:lsdException w:name="Grid Table 4 Accent 6" w:uiPriority="49"/>
+    <w:lsdException w:name="Grid Table 5 Dark Accent 6" w:uiPriority="50"/>
+    <w:lsdException w:name="Grid Table 6 Colorful Accent 6" w:uiPriority="51"/>
+    <w:lsdException w:name="Grid Table 7 Colorful Accent 6" w:uiPriority="52"/>
+    <w:lsdException w:name="List Table 1 Light" w:uiPriority="46"/>
+    <w:lsdException w:name="List Table 2" w:uiPriority="47"/>
+    <w:lsdException w:name="List Table 3" w:uiPriority="48"/>
+    <w:lsdException w:name="List Table 4" w:uiPriority="49"/>
+    <w:lsdException w:name="List Table 5 Dark" w:uiPriority="50"/>
+    <w:lsdException w:name="List Table 6 Colorful" w:uiPriority="51"/>
+    <w:lsdException w:name="List Table 7 Colorful" w:uiPriority="52"/>
+    <w:lsdException w:name="List Table 1 Light Accent 1" w:uiPriority="46"/>
+    <w:lsdException w:name="List Table 2 Accent 1" w:uiPriority="47"/>
+    <w:lsdException w:name="List Table 3 Accent 1" w:uiPriority="48"/>
+    <w:lsdException w:name="List Table 4 Accent 1" w:uiPriority="49"/>
+    <w:lsdException w:name="List Table 5 Dark Accent 1" w:uiPriority="50"/>
+    <w:lsdException w:name="List Table 6 Colorful Accent 1" w:uiPriority="51"/>
+    <w:lsdException w:name="List Table 7 Colorful Accent 1" w:uiPriority="52"/>
+    <w:lsdException w:name="List Table 1 Light Accent 2" w:uiPriority="46"/>
+    <w:lsdException w:name="List Table 2 Accent 2" w:uiPriority="47"/>
+    <w:lsdException w:name="List Table 3 Accent 2" w:uiPriority="48"/>
+    <w:lsdException w:name="List Table 4 Accent 2" w:uiPriority="49"/>
+    <w:lsdException w:name="List Table 5 Dark Accent 2" w:uiPriority="50"/>
+    <w:lsdException w:name="List Table 6 Colorful Accent 2" w:uiPriority="51"/>
+    <w:lsdException w:name="List Table 7 Colorful Accent 2" w:uiPriority="52"/>
+    <w:lsdException w:name="List Table 1 Light Accent 3" w:uiPriority="46"/>
+    <w:lsdException w:name="List Table 2 Accent 3" w:uiPriority="47"/>
+    <w:lsdException w:name="List Table 3 Accent 3" w:uiPriority="48"/>
+    <w:lsdException w:name="List Table 4 Accent 3" w:uiPriority="49"/>
+    <w:lsdException w:name="List Table 5 Dark Accent 3" w:uiPriority="50"/>
+    <w:lsdException w:name="List Table 6 Colorful Accent 3" w:uiPriority="51"/>
+    <w:lsdException w:name="List Table 7 Colorful Accent 3" w:uiPriority="52"/>
+    <w:lsdException w:name="List Table 1 Light Accent 4" w:uiPriority="46"/>
+    <w:lsdException w:name="List Table 2 Accent 4" w:uiPriority="47"/>
+    <w:lsdException w:name="List Table 3 Accent 4" w:uiPriority="48"/>
+    <w:lsdException w:name="List Table 4 Accent 4" w:uiPriority="49"/>
+    <w:lsdException w:name="List Table 5 Dark Accent 4" w:uiPriority="50"/>
+    <w:lsdException w:name="List Table 6 Colorful Accent 4" w:uiPriority="51"/>
+    <w:lsdException w:name="List Table 7 Colorful Accent 4" w:uiPriority="52"/>
+    <w:lsdException w:name="List Table 1 Light Accent 5" w:uiPriority="46"/>
+    <w:lsdException w:name="List Table 2 Accent 5" w:uiPriority="47"/>
+    <w:lsdException w:name="List Table 3 Accent 5" w:uiPriority="48"/>
+    <w:lsdException w:name="List Table 4 Accent 5" w:uiPriority="49"/>
+    <w:lsdException w:name="List Table 5 Dark Accent 5" w:uiPriority="50"/>
+    <w:lsdException w:name="List Table 6 Colorful Accent 5" w:uiPriority="51"/>
+    <w:lsdException w:name="List Table 7 Colorful Accent 5" w:uiPriority="52"/>
+    <w:lsdException w:name="List Table 1 Light Accent 6" w:uiPriority="46"/>
+    <w:lsdException w:name="List Table 2 Accent 6" w:uiPriority="47"/>
+    <w:lsdException w:name="List Table 3 Accent 6" w:uiPriority="48"/>
+    <w:lsdException w:name="List Table 4 Accent 6" w:uiPriority="49"/>
+    <w:lsdException w:name="List Table 5 Dark Accent 6" w:uiPriority="50"/>
+    <w:lsdException w:name="List Table 6 Colorful Accent 6" w:uiPriority="51"/>
+    <w:lsdException w:name="List Table 7 Colorful Accent 6" w:uiPriority="52"/>
+    <w:lsdException w:name="Mention" w:semiHidden="1" w:unhideWhenUsed="1"/>
+    <w:lsdException w:name="Smart Hyperlink" w:semiHidden="1" w:unhideWhenUsed="1"/>
+    <w:lsdException w:name="Hashtag" w:semiHidden="1" w:unhideWhenUsed="1"/>
+    <w:lsdException w:name="Unresolved Mention" w:semiHidden="1" w:unhideWhenUsed="1"/>
+    <w:lsdException w:name="Smart Link" w:semiHidden="1" w:unhideWhenUsed="1"/>
   </w:latentStyles>
   <w:style w:type="paragraph" w:default="1" w:styleId="Normal">
     <w:name w:val="Normal"/>
@@ -1614,7 +1613,7 @@
 </file>
 
 <file path=customXml/itemProps1.xml><?xml version="1.0" encoding="utf-8"?>
-<ds:datastoreItem xmlns:ds="http://schemas.openxmlformats.org/officeDocument/2006/customXml" ds:itemID="{D31E005D-014C-4763-B49D-6B601FEFBF25}">
+<ds:datastoreItem xmlns:ds="http://schemas.openxmlformats.org/officeDocument/2006/customXml" ds:itemID="{5458B0B7-828A-448A-949C-85B2F6BB9E06}">
   <ds:schemaRefs>
     <ds:schemaRef ds:uri="http://schemas.openxmlformats.org/officeDocument/2006/bibliography"/>
   </ds:schemaRefs>

--- a/2 Data Science- Exploratory Data Analysis and Data Visualization/1 Plotting for EDA/9 Median.docx
+++ b/2 Data Science- Exploratory Data Analysis and Data Visualization/1 Plotting for EDA/9 Median.docx
@@ -61,23 +61,7 @@
           <w:sz w:val="26"/>
           <w:szCs w:val="26"/>
         </w:rPr>
-        <w:t xml:space="preserve">As we can see both are generating same result/median as 1.5 for </w:t>
-      </w:r>
-      <w:proofErr w:type="spellStart"/>
-      <w:r>
-        <w:rPr>
-          <w:sz w:val="26"/>
-          <w:szCs w:val="26"/>
-        </w:rPr>
-        <w:t>setossa</w:t>
-      </w:r>
-      <w:proofErr w:type="spellEnd"/>
-      <w:r>
-        <w:rPr>
-          <w:sz w:val="26"/>
-          <w:szCs w:val="26"/>
-        </w:rPr>
-        <w:t>, that means outliers don’t have much effect on Median.</w:t>
+        <w:t>As we can see both are generating same result/median as 1.5 for setossa, that means outliers don’t have much effect on Median.</w:t>
       </w:r>
     </w:p>
     <w:p>
@@ -486,7 +470,14 @@
           <w:sz w:val="26"/>
           <w:szCs w:val="26"/>
         </w:rPr>
-        <w:t>Now if the counts of outliers/corrupted become more than the 50% of origin</w:t>
+        <w:t xml:space="preserve">Now if the counts of outliers/corrupted become more than the </w:t>
+      </w:r>
+      <w:r>
+        <w:rPr>
+          <w:sz w:val="26"/>
+          <w:szCs w:val="26"/>
+        </w:rPr>
+        <w:t>10</w:t>
       </w:r>
       <w:bookmarkStart w:id="0" w:name="_GoBack"/>
       <w:bookmarkEnd w:id="0"/>
@@ -495,7 +486,7 @@
           <w:sz w:val="26"/>
           <w:szCs w:val="26"/>
         </w:rPr>
-        <w:t>al data set then median will also get corrupted, ex in below fig we can see median(x’’) contains 3 data set and 4 outliers/corrupted data now in this case we get median as 5 which is corrupted median.</w:t>
+        <w:t>0% of original data set then median will also get corrupted, ex in below fig we can see median(x’’) contains 3 data set and 4 outliers/corrupted data now in this case we get median as 5 which is corrupted median.</w:t>
       </w:r>
     </w:p>
     <w:p>
@@ -506,23 +497,29 @@
           <w:szCs w:val="26"/>
         </w:rPr>
       </w:pPr>
-      <w:proofErr w:type="gramStart"/>
       <w:r>
         <w:rPr>
           <w:b/>
           <w:sz w:val="26"/>
           <w:szCs w:val="26"/>
         </w:rPr>
-        <w:t>So</w:t>
-      </w:r>
-      <w:proofErr w:type="gramEnd"/>
+        <w:t xml:space="preserve">So we can say if corrupted data is more than </w:t>
+      </w:r>
       <w:r>
         <w:rPr>
           <w:b/>
           <w:sz w:val="26"/>
           <w:szCs w:val="26"/>
         </w:rPr>
-        <w:t xml:space="preserve"> we can say if corrupted data is more than 50% of </w:t>
+        <w:t>10</w:t>
+      </w:r>
+      <w:r>
+        <w:rPr>
+          <w:b/>
+          <w:sz w:val="26"/>
+          <w:szCs w:val="26"/>
+        </w:rPr>
+        <w:t xml:space="preserve">0% of </w:t>
       </w:r>
       <w:r>
         <w:rPr>
@@ -1012,7 +1009,7 @@
     <w:lsdException w:name="Table Web 2" w:semiHidden="1" w:unhideWhenUsed="1"/>
     <w:lsdException w:name="Table Web 3" w:semiHidden="1" w:unhideWhenUsed="1"/>
     <w:lsdException w:name="Balloon Text" w:semiHidden="1" w:unhideWhenUsed="1"/>
-    <w:lsdException w:name="Table Grid" w:semiHidden="1" w:uiPriority="59" w:unhideWhenUsed="1"/>
+    <w:lsdException w:name="Table Grid" w:uiPriority="59"/>
     <w:lsdException w:name="Table Theme" w:semiHidden="1" w:unhideWhenUsed="1"/>
     <w:lsdException w:name="Placeholder Text" w:semiHidden="1"/>
     <w:lsdException w:name="No Spacing" w:uiPriority="1" w:qFormat="1"/>
@@ -1613,7 +1610,7 @@
 </file>
 
 <file path=customXml/itemProps1.xml><?xml version="1.0" encoding="utf-8"?>
-<ds:datastoreItem xmlns:ds="http://schemas.openxmlformats.org/officeDocument/2006/customXml" ds:itemID="{5458B0B7-828A-448A-949C-85B2F6BB9E06}">
+<ds:datastoreItem xmlns:ds="http://schemas.openxmlformats.org/officeDocument/2006/customXml" ds:itemID="{256BDDF9-486D-49C0-B581-89C191B605DC}">
   <ds:schemaRefs>
     <ds:schemaRef ds:uri="http://schemas.openxmlformats.org/officeDocument/2006/bibliography"/>
   </ds:schemaRefs>
